--- a/DevTools/HW_DevTools.docx
+++ b/DevTools/HW_DevTools.docx
@@ -55,13 +55,8 @@
         </w:rPr>
         <w:t>.</w:t>
       </w:r>
-    </w:p>
-    <w:p>
-      <w:pPr>
-        <w:rPr>
-          <w:lang w:val="ru-RU"/>
-        </w:rPr>
-      </w:pPr>
+      <w:bookmarkStart w:id="0" w:name="_GoBack"/>
+      <w:bookmarkEnd w:id="0"/>
     </w:p>
     <w:p>
       <w:pPr>
@@ -1560,92 +1555,180 @@
         </w:rPr>
         <w:t xml:space="preserve"> </w:t>
       </w:r>
-      <w:hyperlink r:id="rId21" w:history="1">
-        <w:r>
-          <w:rPr>
-            <w:rStyle w:val="a3"/>
-          </w:rPr>
-          <w:t>http</w:t>
-        </w:r>
-        <w:r>
-          <w:rPr>
-            <w:rStyle w:val="a3"/>
-            <w:lang w:val="ru-RU"/>
-          </w:rPr>
-          <w:t>://162.55.220.72:5005/</w:t>
-        </w:r>
-        <w:r>
-          <w:rPr>
-            <w:rStyle w:val="a3"/>
-          </w:rPr>
-          <w:t>object</w:t>
-        </w:r>
-        <w:r>
-          <w:rPr>
-            <w:rStyle w:val="a3"/>
-            <w:lang w:val="ru-RU"/>
-          </w:rPr>
-          <w:t>_</w:t>
-        </w:r>
-        <w:r>
-          <w:rPr>
-            <w:rStyle w:val="a3"/>
-          </w:rPr>
-          <w:t>info</w:t>
-        </w:r>
-        <w:r>
-          <w:rPr>
-            <w:rStyle w:val="a3"/>
-            <w:lang w:val="ru-RU"/>
-          </w:rPr>
-          <w:t>_3?</w:t>
-        </w:r>
-        <w:r>
-          <w:rPr>
-            <w:rStyle w:val="a3"/>
-          </w:rPr>
-          <w:t>age</w:t>
-        </w:r>
-        <w:r>
-          <w:rPr>
-            <w:rStyle w:val="a3"/>
-            <w:lang w:val="ru-RU"/>
-          </w:rPr>
-          <w:t>=32&amp;</w:t>
-        </w:r>
-        <w:r>
-          <w:rPr>
-            <w:rStyle w:val="a3"/>
-          </w:rPr>
-          <w:t>salary</w:t>
-        </w:r>
-        <w:r>
-          <w:rPr>
-            <w:rStyle w:val="a3"/>
-            <w:lang w:val="ru-RU"/>
-          </w:rPr>
-          <w:t>=1000&amp;</w:t>
-        </w:r>
-        <w:r>
-          <w:rPr>
-            <w:rStyle w:val="a3"/>
-          </w:rPr>
-          <w:t>name</w:t>
-        </w:r>
-        <w:r>
-          <w:rPr>
-            <w:rStyle w:val="a3"/>
-            <w:lang w:val="ru-RU"/>
-          </w:rPr>
-          <w:t>=</w:t>
-        </w:r>
-        <w:r>
-          <w:rPr>
-            <w:rStyle w:val="a3"/>
-          </w:rPr>
-          <w:t>name</w:t>
-        </w:r>
-      </w:hyperlink>
+      <w:r>
+        <w:fldChar w:fldCharType="begin"/>
+      </w:r>
+      <w:r>
+        <w:rPr>
+          <w:lang w:val="ru-RU"/>
+        </w:rPr>
+        <w:instrText xml:space="preserve"> </w:instrText>
+      </w:r>
+      <w:r>
+        <w:instrText>HYPERLINK</w:instrText>
+      </w:r>
+      <w:r>
+        <w:rPr>
+          <w:lang w:val="ru-RU"/>
+        </w:rPr>
+        <w:instrText xml:space="preserve"> "</w:instrText>
+      </w:r>
+      <w:r>
+        <w:instrText>http</w:instrText>
+      </w:r>
+      <w:r>
+        <w:rPr>
+          <w:lang w:val="ru-RU"/>
+        </w:rPr>
+        <w:instrText>://162.55.220.72:5005/</w:instrText>
+      </w:r>
+      <w:r>
+        <w:instrText>object</w:instrText>
+      </w:r>
+      <w:r>
+        <w:rPr>
+          <w:lang w:val="ru-RU"/>
+        </w:rPr>
+        <w:instrText>_</w:instrText>
+      </w:r>
+      <w:r>
+        <w:instrText>info</w:instrText>
+      </w:r>
+      <w:r>
+        <w:rPr>
+          <w:lang w:val="ru-RU"/>
+        </w:rPr>
+        <w:instrText>_3?</w:instrText>
+      </w:r>
+      <w:r>
+        <w:instrText>age</w:instrText>
+      </w:r>
+      <w:r>
+        <w:rPr>
+          <w:lang w:val="ru-RU"/>
+        </w:rPr>
+        <w:instrText>=32&amp;</w:instrText>
+      </w:r>
+      <w:r>
+        <w:instrText>salary</w:instrText>
+      </w:r>
+      <w:r>
+        <w:rPr>
+          <w:lang w:val="ru-RU"/>
+        </w:rPr>
+        <w:instrText>=1000&amp;</w:instrText>
+      </w:r>
+      <w:r>
+        <w:instrText>name</w:instrText>
+      </w:r>
+      <w:r>
+        <w:rPr>
+          <w:lang w:val="ru-RU"/>
+        </w:rPr>
+        <w:instrText>=</w:instrText>
+      </w:r>
+      <w:r>
+        <w:instrText>name</w:instrText>
+      </w:r>
+      <w:r>
+        <w:rPr>
+          <w:lang w:val="ru-RU"/>
+        </w:rPr>
+        <w:instrText xml:space="preserve">" </w:instrText>
+      </w:r>
+      <w:r>
+        <w:fldChar w:fldCharType="separate"/>
+      </w:r>
+      <w:r>
+        <w:rPr>
+          <w:rStyle w:val="a3"/>
+        </w:rPr>
+        <w:t>http</w:t>
+      </w:r>
+      <w:r>
+        <w:rPr>
+          <w:rStyle w:val="a3"/>
+          <w:lang w:val="ru-RU"/>
+        </w:rPr>
+        <w:t>://162.55.220.72:5005/</w:t>
+      </w:r>
+      <w:r>
+        <w:rPr>
+          <w:rStyle w:val="a3"/>
+        </w:rPr>
+        <w:t>object</w:t>
+      </w:r>
+      <w:r>
+        <w:rPr>
+          <w:rStyle w:val="a3"/>
+          <w:lang w:val="ru-RU"/>
+        </w:rPr>
+        <w:t>_</w:t>
+      </w:r>
+      <w:r>
+        <w:rPr>
+          <w:rStyle w:val="a3"/>
+        </w:rPr>
+        <w:t>info</w:t>
+      </w:r>
+      <w:r>
+        <w:rPr>
+          <w:rStyle w:val="a3"/>
+          <w:lang w:val="ru-RU"/>
+        </w:rPr>
+        <w:t>_3?</w:t>
+      </w:r>
+      <w:r>
+        <w:rPr>
+          <w:rStyle w:val="a3"/>
+        </w:rPr>
+        <w:t>age</w:t>
+      </w:r>
+      <w:r>
+        <w:rPr>
+          <w:rStyle w:val="a3"/>
+          <w:lang w:val="ru-RU"/>
+        </w:rPr>
+        <w:t>=32&amp;</w:t>
+      </w:r>
+      <w:r>
+        <w:rPr>
+          <w:rStyle w:val="a3"/>
+        </w:rPr>
+        <w:t>salary</w:t>
+      </w:r>
+      <w:r>
+        <w:rPr>
+          <w:rStyle w:val="a3"/>
+          <w:lang w:val="ru-RU"/>
+        </w:rPr>
+        <w:t>=1000&amp;</w:t>
+      </w:r>
+      <w:r>
+        <w:rPr>
+          <w:rStyle w:val="a3"/>
+        </w:rPr>
+        <w:t>name</w:t>
+      </w:r>
+      <w:r>
+        <w:rPr>
+          <w:rStyle w:val="a3"/>
+          <w:lang w:val="ru-RU"/>
+        </w:rPr>
+        <w:t>=</w:t>
+      </w:r>
+      <w:r>
+        <w:rPr>
+          <w:rStyle w:val="a3"/>
+        </w:rPr>
+        <w:t>name</w:t>
+      </w:r>
+      <w:r>
+        <w:rPr>
+          <w:rStyle w:val="a3"/>
+        </w:rPr>
+        <w:fldChar w:fldCharType="end"/>
+      </w:r>
     </w:p>
     <w:p>
       <w:pPr>
@@ -1662,6 +1745,101 @@
             <wp:extent cx="6152515" cy="729615"/>
             <wp:effectExtent l="0" t="0" r="635" b="0"/>
             <wp:docPr id="9" name="Рисунок 9"/>
+            <wp:cNvGraphicFramePr>
+              <a:graphicFrameLocks xmlns:a="http://schemas.openxmlformats.org/drawingml/2006/main" noChangeAspect="1"/>
+            </wp:cNvGraphicFramePr>
+            <a:graphic xmlns:a="http://schemas.openxmlformats.org/drawingml/2006/main">
+              <a:graphicData uri="http://schemas.openxmlformats.org/drawingml/2006/picture">
+                <pic:pic xmlns:pic="http://schemas.openxmlformats.org/drawingml/2006/picture">
+                  <pic:nvPicPr>
+                    <pic:cNvPr id="1" name=""/>
+                    <pic:cNvPicPr/>
+                  </pic:nvPicPr>
+                  <pic:blipFill>
+                    <a:blip r:embed="rId21"/>
+                    <a:stretch>
+                      <a:fillRect/>
+                    </a:stretch>
+                  </pic:blipFill>
+                  <pic:spPr>
+                    <a:xfrm>
+                      <a:off x="0" y="0"/>
+                      <a:ext cx="6152515" cy="729615"/>
+                    </a:xfrm>
+                    <a:prstGeom prst="rect">
+                      <a:avLst/>
+                    </a:prstGeom>
+                  </pic:spPr>
+                </pic:pic>
+              </a:graphicData>
+            </a:graphic>
+          </wp:inline>
+        </w:drawing>
+      </w:r>
+    </w:p>
+    <w:p>
+      <w:r>
+        <w:t xml:space="preserve"> </w:t>
+      </w:r>
+      <w:r>
+        <w:t xml:space="preserve">23. </w:t>
+      </w:r>
+      <w:proofErr w:type="spellStart"/>
+      <w:r>
+        <w:t>Найти</w:t>
+      </w:r>
+      <w:proofErr w:type="spellEnd"/>
+      <w:r>
+        <w:t xml:space="preserve"> </w:t>
+      </w:r>
+      <w:proofErr w:type="spellStart"/>
+      <w:r>
+        <w:t>лог</w:t>
+      </w:r>
+      <w:proofErr w:type="spellEnd"/>
+      <w:r>
+        <w:t xml:space="preserve"> request/respons</w:t>
+      </w:r>
+      <w:r>
+        <w:t xml:space="preserve">e  </w:t>
+      </w:r>
+    </w:p>
+    <w:p>
+      <w:r>
+        <w:t xml:space="preserve"> 24. </w:t>
+      </w:r>
+      <w:proofErr w:type="spellStart"/>
+      <w:r>
+        <w:t>Открыть</w:t>
+      </w:r>
+      <w:proofErr w:type="spellEnd"/>
+      <w:r>
+        <w:t xml:space="preserve"> </w:t>
+      </w:r>
+      <w:proofErr w:type="spellStart"/>
+      <w:r>
+        <w:t>вкладку</w:t>
+      </w:r>
+      <w:proofErr w:type="spellEnd"/>
+      <w:r>
+        <w:t xml:space="preserve"> Headers</w:t>
+      </w:r>
+    </w:p>
+    <w:p>
+      <w:pPr>
+        <w:rPr>
+          <w:lang w:val="ru-RU"/>
+        </w:rPr>
+      </w:pPr>
+      <w:r>
+        <w:rPr>
+          <w:noProof/>
+        </w:rPr>
+        <w:drawing>
+          <wp:inline distT="0" distB="0" distL="0" distR="0" wp14:anchorId="6B85AAB8" wp14:editId="202B19D1">
+            <wp:extent cx="5175126" cy="2967592"/>
+            <wp:effectExtent l="0" t="0" r="6985" b="4445"/>
+            <wp:docPr id="17" name="Рисунок 17"/>
             <wp:cNvGraphicFramePr>
               <a:graphicFrameLocks xmlns:a="http://schemas.openxmlformats.org/drawingml/2006/main" noChangeAspect="1"/>
             </wp:cNvGraphicFramePr>
@@ -1681,7 +1859,7 @@
                   <pic:spPr>
                     <a:xfrm>
                       <a:off x="0" y="0"/>
-                      <a:ext cx="6152515" cy="729615"/>
+                      <a:ext cx="5185512" cy="2973548"/>
                     </a:xfrm>
                     <a:prstGeom prst="rect">
                       <a:avLst/>
@@ -1694,69 +1872,31 @@
         </w:drawing>
       </w:r>
     </w:p>
-    <w:p>
-      <w:r>
-        <w:t xml:space="preserve"> </w:t>
-      </w:r>
-      <w:r>
-        <w:t xml:space="preserve">23. </w:t>
+    <w:p/>
+    <w:p>
+      <w:r>
+        <w:t xml:space="preserve"> 25. </w:t>
       </w:r>
       <w:proofErr w:type="spellStart"/>
       <w:r>
-        <w:t>Найти</w:t>
+        <w:t>Просмотреть</w:t>
       </w:r>
       <w:proofErr w:type="spellEnd"/>
       <w:r>
-        <w:t xml:space="preserve"> </w:t>
-      </w:r>
-      <w:proofErr w:type="spellStart"/>
-      <w:r>
-        <w:t>лог</w:t>
-      </w:r>
-      <w:proofErr w:type="spellEnd"/>
-      <w:r>
-        <w:t xml:space="preserve"> request/respons</w:t>
-      </w:r>
-      <w:r>
-        <w:t xml:space="preserve">e  </w:t>
-      </w:r>
-    </w:p>
-    <w:p>
-      <w:r>
-        <w:t xml:space="preserve"> 24. </w:t>
-      </w:r>
-      <w:proofErr w:type="spellStart"/>
-      <w:r>
-        <w:t>Открыть</w:t>
-      </w:r>
-      <w:proofErr w:type="spellEnd"/>
-      <w:r>
-        <w:t xml:space="preserve"> </w:t>
-      </w:r>
-      <w:proofErr w:type="spellStart"/>
-      <w:r>
-        <w:t>вкладку</w:t>
-      </w:r>
-      <w:proofErr w:type="spellEnd"/>
-      <w:r>
-        <w:t xml:space="preserve"> Headers</w:t>
-      </w:r>
-    </w:p>
-    <w:p>
-      <w:pPr>
-        <w:rPr>
-          <w:lang w:val="ru-RU"/>
-        </w:rPr>
-      </w:pPr>
+        <w:t xml:space="preserve"> General, Response Headers, Request Headers</w:t>
+      </w:r>
+    </w:p>
+    <w:p>
       <w:r>
         <w:rPr>
           <w:noProof/>
         </w:rPr>
+        <w:lastRenderedPageBreak/>
         <w:drawing>
-          <wp:inline distT="0" distB="0" distL="0" distR="0" wp14:anchorId="6B85AAB8" wp14:editId="202B19D1">
-            <wp:extent cx="5175126" cy="2967592"/>
-            <wp:effectExtent l="0" t="0" r="6985" b="4445"/>
-            <wp:docPr id="17" name="Рисунок 17"/>
+          <wp:inline distT="0" distB="0" distL="0" distR="0" wp14:anchorId="6EBCCCEA" wp14:editId="52AB564A">
+            <wp:extent cx="4177246" cy="3326621"/>
+            <wp:effectExtent l="0" t="0" r="0" b="7620"/>
+            <wp:docPr id="19" name="Рисунок 19"/>
             <wp:cNvGraphicFramePr>
               <a:graphicFrameLocks xmlns:a="http://schemas.openxmlformats.org/drawingml/2006/main" noChangeAspect="1"/>
             </wp:cNvGraphicFramePr>
@@ -1776,7 +1916,7 @@
                   <pic:spPr>
                     <a:xfrm>
                       <a:off x="0" y="0"/>
-                      <a:ext cx="5185512" cy="2973548"/>
+                      <a:ext cx="4189035" cy="3336009"/>
                     </a:xfrm>
                     <a:prstGeom prst="rect">
                       <a:avLst/>
@@ -1789,31 +1929,78 @@
         </w:drawing>
       </w:r>
     </w:p>
-    <w:p/>
-    <w:p>
-      <w:r>
-        <w:t xml:space="preserve"> 25. </w:t>
-      </w:r>
-      <w:proofErr w:type="spellStart"/>
-      <w:r>
-        <w:t>Просмотреть</w:t>
-      </w:r>
-      <w:proofErr w:type="spellEnd"/>
-      <w:r>
-        <w:t xml:space="preserve"> General, Response Headers, Request Headers</w:t>
-      </w:r>
-    </w:p>
-    <w:p>
+    <w:p>
+      <w:pPr>
+        <w:rPr>
+          <w:lang w:val="ru-RU"/>
+        </w:rPr>
+      </w:pPr>
+      <w:r>
+        <w:rPr>
+          <w:lang w:val="ru-RU"/>
+        </w:rPr>
+        <w:t xml:space="preserve"> </w:t>
+      </w:r>
+      <w:r>
+        <w:rPr>
+          <w:lang w:val="ru-RU"/>
+        </w:rPr>
+        <w:t xml:space="preserve">26. Найти и скопировать в новый текстовый файл </w:t>
+      </w:r>
+      <w:r>
+        <w:t>header</w:t>
+      </w:r>
+      <w:r>
+        <w:rPr>
+          <w:lang w:val="ru-RU"/>
+        </w:rPr>
+        <w:t xml:space="preserve"> - </w:t>
+      </w:r>
+      <w:r>
+        <w:t>User</w:t>
+      </w:r>
+      <w:r>
+        <w:rPr>
+          <w:lang w:val="ru-RU"/>
+        </w:rPr>
+        <w:t>-</w:t>
+      </w:r>
+      <w:r>
+        <w:t>Agent</w:t>
+      </w:r>
+      <w:r>
+        <w:rPr>
+          <w:lang w:val="ru-RU"/>
+        </w:rPr>
+        <w:t>.</w:t>
+      </w:r>
+    </w:p>
+    <w:p>
+      <w:r>
+        <w:rPr>
+          <w:lang w:val="ru-RU"/>
+        </w:rPr>
+        <w:t xml:space="preserve"> 27. Открыть вкладку </w:t>
+      </w:r>
+      <w:r>
+        <w:t>Preview</w:t>
+      </w:r>
+    </w:p>
+    <w:p>
+      <w:pPr>
+        <w:rPr>
+          <w:lang w:val="ru-RU"/>
+        </w:rPr>
+      </w:pPr>
       <w:r>
         <w:rPr>
           <w:noProof/>
         </w:rPr>
-        <w:lastRenderedPageBreak/>
         <w:drawing>
-          <wp:inline distT="0" distB="0" distL="0" distR="0" wp14:anchorId="6EBCCCEA" wp14:editId="52AB564A">
-            <wp:extent cx="4177246" cy="3326621"/>
-            <wp:effectExtent l="0" t="0" r="0" b="7620"/>
-            <wp:docPr id="19" name="Рисунок 19"/>
+          <wp:inline distT="0" distB="0" distL="0" distR="0" wp14:anchorId="6D178599" wp14:editId="14DD3F22">
+            <wp:extent cx="4564037" cy="1666116"/>
+            <wp:effectExtent l="0" t="0" r="8255" b="0"/>
+            <wp:docPr id="20" name="Рисунок 20"/>
             <wp:cNvGraphicFramePr>
               <a:graphicFrameLocks xmlns:a="http://schemas.openxmlformats.org/drawingml/2006/main" noChangeAspect="1"/>
             </wp:cNvGraphicFramePr>
@@ -1833,7 +2020,7 @@
                   <pic:spPr>
                     <a:xfrm>
                       <a:off x="0" y="0"/>
-                      <a:ext cx="4189035" cy="3336009"/>
+                      <a:ext cx="4577562" cy="1671054"/>
                     </a:xfrm>
                     <a:prstGeom prst="rect">
                       <a:avLst/>
@@ -1856,34 +2043,10 @@
         <w:rPr>
           <w:lang w:val="ru-RU"/>
         </w:rPr>
-        <w:t xml:space="preserve"> </w:t>
-      </w:r>
-      <w:r>
-        <w:rPr>
-          <w:lang w:val="ru-RU"/>
-        </w:rPr>
-        <w:t xml:space="preserve">26. Найти и скопировать в новый текстовый файл </w:t>
-      </w:r>
-      <w:r>
-        <w:t>header</w:t>
-      </w:r>
-      <w:r>
-        <w:rPr>
-          <w:lang w:val="ru-RU"/>
-        </w:rPr>
-        <w:t xml:space="preserve"> - </w:t>
-      </w:r>
-      <w:r>
-        <w:t>User</w:t>
-      </w:r>
-      <w:r>
-        <w:rPr>
-          <w:lang w:val="ru-RU"/>
-        </w:rPr>
-        <w:t>-</w:t>
-      </w:r>
-      <w:r>
-        <w:t>Agent</w:t>
+        <w:t xml:space="preserve"> 28. Развернуть все уровни вложенности </w:t>
+      </w:r>
+      <w:r>
+        <w:t>JSON</w:t>
       </w:r>
       <w:r>
         <w:rPr>
@@ -1893,17 +2056,6 @@
       </w:r>
     </w:p>
     <w:p>
-      <w:r>
-        <w:rPr>
-          <w:lang w:val="ru-RU"/>
-        </w:rPr>
-        <w:t xml:space="preserve"> 27. Открыть вкладку </w:t>
-      </w:r>
-      <w:r>
-        <w:t>Preview</w:t>
-      </w:r>
-    </w:p>
-    <w:p>
       <w:pPr>
         <w:rPr>
           <w:lang w:val="ru-RU"/>
@@ -1913,11 +2065,12 @@
         <w:rPr>
           <w:noProof/>
         </w:rPr>
+        <w:lastRenderedPageBreak/>
         <w:drawing>
-          <wp:inline distT="0" distB="0" distL="0" distR="0" wp14:anchorId="6D178599" wp14:editId="14DD3F22">
-            <wp:extent cx="4564037" cy="1666116"/>
-            <wp:effectExtent l="0" t="0" r="8255" b="0"/>
-            <wp:docPr id="20" name="Рисунок 20"/>
+          <wp:inline distT="0" distB="0" distL="0" distR="0" wp14:anchorId="1F6D655B" wp14:editId="354FF3E0">
+            <wp:extent cx="4486034" cy="3332231"/>
+            <wp:effectExtent l="0" t="0" r="0" b="1905"/>
+            <wp:docPr id="21" name="Рисунок 21"/>
             <wp:cNvGraphicFramePr>
               <a:graphicFrameLocks xmlns:a="http://schemas.openxmlformats.org/drawingml/2006/main" noChangeAspect="1"/>
             </wp:cNvGraphicFramePr>
@@ -1937,7 +2090,7 @@
                   <pic:spPr>
                     <a:xfrm>
                       <a:off x="0" y="0"/>
-                      <a:ext cx="4577562" cy="1671054"/>
+                      <a:ext cx="4492642" cy="3337140"/>
                     </a:xfrm>
                     <a:prstGeom prst="rect">
                       <a:avLst/>
@@ -1960,10 +2113,10 @@
         <w:rPr>
           <w:lang w:val="ru-RU"/>
         </w:rPr>
-        <w:t xml:space="preserve"> 28. Развернуть все уровни вложенности </w:t>
-      </w:r>
-      <w:r>
-        <w:t>JSON</w:t>
+        <w:t xml:space="preserve"> 29. Открыть вкладку </w:t>
+      </w:r>
+      <w:r>
+        <w:t>Application</w:t>
       </w:r>
       <w:r>
         <w:rPr>
@@ -1980,14 +2133,35 @@
       </w:pPr>
       <w:r>
         <w:rPr>
+          <w:lang w:val="ru-RU"/>
+        </w:rPr>
+        <w:t xml:space="preserve"> 30. Развернуть все </w:t>
+      </w:r>
+      <w:r>
+        <w:t>Storage</w:t>
+      </w:r>
+      <w:r>
+        <w:rPr>
+          <w:lang w:val="ru-RU"/>
+        </w:rPr>
+        <w:t xml:space="preserve"> в левом столбце.</w:t>
+      </w:r>
+    </w:p>
+    <w:p>
+      <w:pPr>
+        <w:rPr>
+          <w:lang w:val="ru-RU"/>
+        </w:rPr>
+      </w:pPr>
+      <w:r>
+        <w:rPr>
           <w:noProof/>
         </w:rPr>
-        <w:lastRenderedPageBreak/>
         <w:drawing>
-          <wp:inline distT="0" distB="0" distL="0" distR="0" wp14:anchorId="1F6D655B" wp14:editId="354FF3E0">
-            <wp:extent cx="4486034" cy="3332231"/>
-            <wp:effectExtent l="0" t="0" r="0" b="1905"/>
-            <wp:docPr id="21" name="Рисунок 21"/>
+          <wp:inline distT="0" distB="0" distL="0" distR="0" wp14:anchorId="53E391D7" wp14:editId="0E9F501E">
+            <wp:extent cx="4059834" cy="3208815"/>
+            <wp:effectExtent l="0" t="0" r="0" b="0"/>
+            <wp:docPr id="22" name="Рисунок 22"/>
             <wp:cNvGraphicFramePr>
               <a:graphicFrameLocks xmlns:a="http://schemas.openxmlformats.org/drawingml/2006/main" noChangeAspect="1"/>
             </wp:cNvGraphicFramePr>
@@ -2007,7 +2181,7 @@
                   <pic:spPr>
                     <a:xfrm>
                       <a:off x="0" y="0"/>
-                      <a:ext cx="4492642" cy="3337140"/>
+                      <a:ext cx="4062098" cy="3210605"/>
                     </a:xfrm>
                     <a:prstGeom prst="rect">
                       <a:avLst/>
@@ -2021,64 +2195,49 @@
       </w:r>
     </w:p>
     <w:p>
-      <w:pPr>
-        <w:rPr>
-          <w:lang w:val="ru-RU"/>
-        </w:rPr>
-      </w:pPr>
-      <w:r>
-        <w:rPr>
-          <w:lang w:val="ru-RU"/>
-        </w:rPr>
-        <w:t xml:space="preserve"> 29. Открыть вкладку </w:t>
-      </w:r>
-      <w:r>
-        <w:t>Application</w:t>
-      </w:r>
-      <w:r>
-        <w:rPr>
-          <w:lang w:val="ru-RU"/>
-        </w:rPr>
-        <w:t>.</w:t>
-      </w:r>
-    </w:p>
-    <w:p>
-      <w:pPr>
-        <w:rPr>
-          <w:lang w:val="ru-RU"/>
-        </w:rPr>
-      </w:pPr>
-      <w:r>
-        <w:rPr>
-          <w:lang w:val="ru-RU"/>
-        </w:rPr>
-        <w:t xml:space="preserve"> 30. Развернуть все </w:t>
-      </w:r>
-      <w:r>
-        <w:t>Storage</w:t>
-      </w:r>
-      <w:r>
-        <w:rPr>
-          <w:lang w:val="ru-RU"/>
-        </w:rPr>
-        <w:t xml:space="preserve"> в левом столбце.</w:t>
-      </w:r>
-    </w:p>
-    <w:p>
-      <w:pPr>
-        <w:rPr>
-          <w:lang w:val="ru-RU"/>
-        </w:rPr>
-      </w:pPr>
+      <w:r>
+        <w:t xml:space="preserve"> </w:t>
+      </w:r>
+      <w:r>
+        <w:t xml:space="preserve">31. </w:t>
+      </w:r>
+      <w:proofErr w:type="spellStart"/>
+      <w:r>
+        <w:t>Зайти</w:t>
+      </w:r>
+      <w:proofErr w:type="spellEnd"/>
+      <w:r>
+        <w:t xml:space="preserve"> в Cache Storage и Application Cache</w:t>
+      </w:r>
+    </w:p>
+    <w:p>
+      <w:pPr>
+        <w:rPr>
+          <w:lang w:val="ru-RU"/>
+        </w:rPr>
+      </w:pPr>
+      <w:r>
+        <w:t xml:space="preserve"> </w:t>
+      </w:r>
+      <w:r>
+        <w:rPr>
+          <w:lang w:val="ru-RU"/>
+        </w:rPr>
+        <w:t>32. Там везде будет пусто.</w:t>
+      </w:r>
+    </w:p>
+    <w:p/>
+    <w:p>
       <w:r>
         <w:rPr>
           <w:noProof/>
         </w:rPr>
+        <w:lastRenderedPageBreak/>
         <w:drawing>
-          <wp:inline distT="0" distB="0" distL="0" distR="0" wp14:anchorId="53E391D7" wp14:editId="0E9F501E">
-            <wp:extent cx="4059834" cy="3208815"/>
-            <wp:effectExtent l="0" t="0" r="0" b="0"/>
-            <wp:docPr id="22" name="Рисунок 22"/>
+          <wp:inline distT="0" distB="0" distL="0" distR="0" wp14:anchorId="085809C1" wp14:editId="34D658B0">
+            <wp:extent cx="3006862" cy="2506287"/>
+            <wp:effectExtent l="0" t="0" r="3175" b="8890"/>
+            <wp:docPr id="23" name="Рисунок 23"/>
             <wp:cNvGraphicFramePr>
               <a:graphicFrameLocks xmlns:a="http://schemas.openxmlformats.org/drawingml/2006/main" noChangeAspect="1"/>
             </wp:cNvGraphicFramePr>
@@ -2098,7 +2257,7 @@
                   <pic:spPr>
                     <a:xfrm>
                       <a:off x="0" y="0"/>
-                      <a:ext cx="4062098" cy="3210605"/>
+                      <a:ext cx="3015530" cy="2513512"/>
                     </a:xfrm>
                     <a:prstGeom prst="rect">
                       <a:avLst/>
@@ -2113,48 +2272,14 @@
     </w:p>
     <w:p>
       <w:r>
-        <w:t xml:space="preserve"> </w:t>
-      </w:r>
-      <w:r>
-        <w:t xml:space="preserve">31. </w:t>
-      </w:r>
-      <w:proofErr w:type="spellStart"/>
-      <w:r>
-        <w:t>Зайти</w:t>
-      </w:r>
-      <w:proofErr w:type="spellEnd"/>
-      <w:r>
-        <w:t xml:space="preserve"> в Cache Storage и Application Cache</w:t>
-      </w:r>
-    </w:p>
-    <w:p>
-      <w:pPr>
-        <w:rPr>
-          <w:lang w:val="ru-RU"/>
-        </w:rPr>
-      </w:pPr>
-      <w:r>
-        <w:t xml:space="preserve"> </w:t>
-      </w:r>
-      <w:r>
-        <w:rPr>
-          <w:lang w:val="ru-RU"/>
-        </w:rPr>
-        <w:t>32. Там везде будет пусто.</w:t>
-      </w:r>
-    </w:p>
-    <w:p/>
-    <w:p>
-      <w:r>
         <w:rPr>
           <w:noProof/>
         </w:rPr>
-        <w:lastRenderedPageBreak/>
         <w:drawing>
-          <wp:inline distT="0" distB="0" distL="0" distR="0" wp14:anchorId="085809C1" wp14:editId="34D658B0">
-            <wp:extent cx="3006862" cy="2506287"/>
-            <wp:effectExtent l="0" t="0" r="3175" b="8890"/>
-            <wp:docPr id="23" name="Рисунок 23"/>
+          <wp:inline distT="0" distB="0" distL="0" distR="0" wp14:anchorId="17D5B8A3" wp14:editId="0FAC2666">
+            <wp:extent cx="3721803" cy="2748810"/>
+            <wp:effectExtent l="0" t="0" r="0" b="0"/>
+            <wp:docPr id="24" name="Рисунок 24"/>
             <wp:cNvGraphicFramePr>
               <a:graphicFrameLocks xmlns:a="http://schemas.openxmlformats.org/drawingml/2006/main" noChangeAspect="1"/>
             </wp:cNvGraphicFramePr>
@@ -2174,7 +2299,7 @@
                   <pic:spPr>
                     <a:xfrm>
                       <a:off x="0" y="0"/>
-                      <a:ext cx="3015530" cy="2513512"/>
+                      <a:ext cx="3739943" cy="2762208"/>
                     </a:xfrm>
                     <a:prstGeom prst="rect">
                       <a:avLst/>
@@ -2188,15 +2313,105 @@
       </w:r>
     </w:p>
     <w:p>
+      <w:pPr>
+        <w:rPr>
+          <w:lang w:val="ru-RU"/>
+        </w:rPr>
+      </w:pPr>
+      <w:r>
+        <w:rPr>
+          <w:lang w:val="ru-RU"/>
+        </w:rPr>
+        <w:t xml:space="preserve">33. Открыть </w:t>
+      </w:r>
+      <w:proofErr w:type="gramStart"/>
+      <w:r>
+        <w:rPr>
+          <w:lang w:val="ru-RU"/>
+        </w:rPr>
+        <w:t>любой сайт</w:t>
+      </w:r>
+      <w:proofErr w:type="gramEnd"/>
+      <w:r>
+        <w:rPr>
+          <w:lang w:val="ru-RU"/>
+        </w:rPr>
+        <w:t xml:space="preserve"> который хотите. (Введите </w:t>
+      </w:r>
+      <w:proofErr w:type="spellStart"/>
+      <w:r>
+        <w:rPr>
+          <w:lang w:val="ru-RU"/>
+        </w:rPr>
+        <w:t>урл</w:t>
+      </w:r>
+      <w:proofErr w:type="spellEnd"/>
+      <w:r>
+        <w:rPr>
+          <w:lang w:val="ru-RU"/>
+        </w:rPr>
+        <w:t xml:space="preserve"> сайта в адресную строку и нажмите </w:t>
+      </w:r>
+      <w:r>
+        <w:t>Enter</w:t>
+      </w:r>
+      <w:r>
+        <w:rPr>
+          <w:lang w:val="ru-RU"/>
+        </w:rPr>
+        <w:t>)</w:t>
+      </w:r>
+    </w:p>
+    <w:p>
+      <w:r>
+        <w:t xml:space="preserve">34. </w:t>
+      </w:r>
+      <w:proofErr w:type="spellStart"/>
+      <w:r>
+        <w:t>Откройте</w:t>
+      </w:r>
+      <w:proofErr w:type="spellEnd"/>
+      <w:r>
+        <w:t xml:space="preserve"> </w:t>
+      </w:r>
+      <w:proofErr w:type="spellStart"/>
+      <w:r>
+        <w:t>вкладку</w:t>
+      </w:r>
+      <w:proofErr w:type="spellEnd"/>
+      <w:r>
+        <w:t xml:space="preserve"> </w:t>
+      </w:r>
+      <w:proofErr w:type="spellStart"/>
+      <w:r>
+        <w:t>LightHouse</w:t>
+      </w:r>
+      <w:proofErr w:type="spellEnd"/>
+    </w:p>
+    <w:p>
+      <w:r>
+        <w:t xml:space="preserve"> 35. </w:t>
+      </w:r>
+      <w:proofErr w:type="spellStart"/>
+      <w:r>
+        <w:t>Нажмите</w:t>
+      </w:r>
+      <w:proofErr w:type="spellEnd"/>
+      <w:r>
+        <w:t xml:space="preserve"> Generate report</w:t>
+      </w:r>
+    </w:p>
+    <w:p>
       <w:r>
         <w:rPr>
           <w:noProof/>
         </w:rPr>
+        <w:lastRenderedPageBreak/>
         <w:drawing>
-          <wp:inline distT="0" distB="0" distL="0" distR="0" wp14:anchorId="17D5B8A3" wp14:editId="0FAC2666">
-            <wp:extent cx="3721803" cy="2748810"/>
-            <wp:effectExtent l="0" t="0" r="0" b="0"/>
-            <wp:docPr id="24" name="Рисунок 24"/>
+          <wp:inline distT="0" distB="0" distL="0" distR="0" wp14:anchorId="2B452A89" wp14:editId="5D4822A4">
+            <wp:extent cx="3287353" cy="3504836"/>
+            <wp:effectExtent l="0" t="0" r="8890" b="635"/>
+            <wp:docPr id="25" name="Рисунок 25"/>
             <wp:cNvGraphicFramePr>
               <a:graphicFrameLocks xmlns:a="http://schemas.openxmlformats.org/drawingml/2006/main" noChangeAspect="1"/>
             </wp:cNvGraphicFramePr>
@@ -2216,7 +2431,7 @@
                   <pic:spPr>
                     <a:xfrm>
                       <a:off x="0" y="0"/>
-                      <a:ext cx="3739943" cy="2762208"/>
+                      <a:ext cx="3297551" cy="3515709"/>
                     </a:xfrm>
                     <a:prstGeom prst="rect">
                       <a:avLst/>
@@ -2230,105 +2445,36 @@
       </w:r>
     </w:p>
     <w:p>
-      <w:pPr>
-        <w:rPr>
-          <w:lang w:val="ru-RU"/>
-        </w:rPr>
-      </w:pPr>
-      <w:r>
-        <w:rPr>
-          <w:lang w:val="ru-RU"/>
-        </w:rPr>
-        <w:t xml:space="preserve">33. Открыть </w:t>
-      </w:r>
-      <w:proofErr w:type="gramStart"/>
-      <w:r>
-        <w:rPr>
-          <w:lang w:val="ru-RU"/>
-        </w:rPr>
-        <w:t>любой сайт</w:t>
-      </w:r>
-      <w:proofErr w:type="gramEnd"/>
-      <w:r>
-        <w:rPr>
-          <w:lang w:val="ru-RU"/>
-        </w:rPr>
-        <w:t xml:space="preserve"> который хотите. (Введите </w:t>
+      <w:r>
+        <w:t xml:space="preserve"> </w:t>
+      </w:r>
+      <w:r>
+        <w:rPr>
+          <w:lang w:val="ru-RU"/>
+        </w:rPr>
+        <w:t xml:space="preserve">36. Установить в браузер бесплатный </w:t>
       </w:r>
       <w:proofErr w:type="spellStart"/>
       <w:r>
-        <w:rPr>
-          <w:lang w:val="ru-RU"/>
-        </w:rPr>
-        <w:t>урл</w:t>
+        <w:t>AdBlocker</w:t>
       </w:r>
       <w:proofErr w:type="spellEnd"/>
-      <w:r>
-        <w:rPr>
-          <w:lang w:val="ru-RU"/>
-        </w:rPr>
-        <w:t xml:space="preserve"> сайта в адресную строку и нажмите </w:t>
-      </w:r>
-      <w:r>
-        <w:t>Enter</w:t>
-      </w:r>
-      <w:r>
-        <w:rPr>
-          <w:lang w:val="ru-RU"/>
-        </w:rPr>
-        <w:t>)</w:t>
-      </w:r>
-    </w:p>
-    <w:p>
-      <w:r>
-        <w:t xml:space="preserve">34. </w:t>
-      </w:r>
-      <w:proofErr w:type="spellStart"/>
-      <w:r>
-        <w:t>Откройте</w:t>
-      </w:r>
-      <w:proofErr w:type="spellEnd"/>
-      <w:r>
-        <w:t xml:space="preserve"> </w:t>
-      </w:r>
-      <w:proofErr w:type="spellStart"/>
-      <w:r>
-        <w:t>вкладку</w:t>
-      </w:r>
-      <w:proofErr w:type="spellEnd"/>
-      <w:r>
-        <w:t xml:space="preserve"> </w:t>
-      </w:r>
-      <w:proofErr w:type="spellStart"/>
-      <w:r>
-        <w:t>LightHouse</w:t>
-      </w:r>
-      <w:proofErr w:type="spellEnd"/>
-    </w:p>
-    <w:p>
-      <w:r>
-        <w:t xml:space="preserve"> 35. </w:t>
-      </w:r>
-      <w:proofErr w:type="spellStart"/>
-      <w:r>
-        <w:t>Нажмите</w:t>
-      </w:r>
-      <w:proofErr w:type="spellEnd"/>
-      <w:r>
-        <w:t xml:space="preserve"> Generate report</w:t>
-      </w:r>
-    </w:p>
-    <w:p>
+    </w:p>
+    <w:p>
+      <w:pPr>
+        <w:rPr>
+          <w:lang w:val="ru-RU"/>
+        </w:rPr>
+      </w:pPr>
       <w:r>
         <w:rPr>
           <w:noProof/>
         </w:rPr>
-        <w:lastRenderedPageBreak/>
         <w:drawing>
-          <wp:inline distT="0" distB="0" distL="0" distR="0" wp14:anchorId="2B452A89" wp14:editId="5D4822A4">
-            <wp:extent cx="3287353" cy="3504836"/>
-            <wp:effectExtent l="0" t="0" r="8890" b="635"/>
-            <wp:docPr id="25" name="Рисунок 25"/>
+          <wp:inline distT="0" distB="0" distL="0" distR="0" wp14:anchorId="137FFC1B" wp14:editId="701D144D">
+            <wp:extent cx="3963384" cy="2176609"/>
+            <wp:effectExtent l="0" t="0" r="0" b="0"/>
+            <wp:docPr id="27" name="Рисунок 27"/>
             <wp:cNvGraphicFramePr>
               <a:graphicFrameLocks xmlns:a="http://schemas.openxmlformats.org/drawingml/2006/main" noChangeAspect="1"/>
             </wp:cNvGraphicFramePr>
@@ -2348,7 +2494,7 @@
                   <pic:spPr>
                     <a:xfrm>
                       <a:off x="0" y="0"/>
-                      <a:ext cx="3297551" cy="3515709"/>
+                      <a:ext cx="3966001" cy="2178046"/>
                     </a:xfrm>
                     <a:prstGeom prst="rect">
                       <a:avLst/>
@@ -2363,19 +2509,25 @@
     </w:p>
     <w:p>
       <w:r>
+        <w:rPr>
+          <w:lang w:val="ru-RU"/>
+        </w:rPr>
+        <w:t xml:space="preserve"> 37. Установить в браузер </w:t>
+      </w:r>
+      <w:proofErr w:type="spellStart"/>
+      <w:r>
+        <w:t>Json</w:t>
+      </w:r>
+      <w:proofErr w:type="spellEnd"/>
+      <w:r>
+        <w:rPr>
+          <w:lang w:val="ru-RU"/>
+        </w:rPr>
         <w:t xml:space="preserve"> </w:t>
       </w:r>
       <w:r>
-        <w:rPr>
-          <w:lang w:val="ru-RU"/>
-        </w:rPr>
-        <w:t xml:space="preserve">36. Установить в браузер бесплатный </w:t>
-      </w:r>
-      <w:proofErr w:type="spellStart"/>
-      <w:r>
-        <w:t>AdBlocker</w:t>
-      </w:r>
-      <w:proofErr w:type="spellEnd"/>
+        <w:t>Viewer</w:t>
+      </w:r>
     </w:p>
     <w:p>
       <w:pPr>
@@ -2388,10 +2540,10 @@
           <w:noProof/>
         </w:rPr>
         <w:drawing>
-          <wp:inline distT="0" distB="0" distL="0" distR="0" wp14:anchorId="137FFC1B" wp14:editId="701D144D">
-            <wp:extent cx="3963384" cy="2176609"/>
+          <wp:inline distT="0" distB="0" distL="0" distR="0" wp14:anchorId="68CE7E5D" wp14:editId="28CFC1B0">
+            <wp:extent cx="2479539" cy="1780969"/>
             <wp:effectExtent l="0" t="0" r="0" b="0"/>
-            <wp:docPr id="27" name="Рисунок 27"/>
+            <wp:docPr id="28" name="Рисунок 28"/>
             <wp:cNvGraphicFramePr>
               <a:graphicFrameLocks xmlns:a="http://schemas.openxmlformats.org/drawingml/2006/main" noChangeAspect="1"/>
             </wp:cNvGraphicFramePr>
@@ -2411,7 +2563,7 @@
                   <pic:spPr>
                     <a:xfrm>
                       <a:off x="0" y="0"/>
-                      <a:ext cx="3966001" cy="2178046"/>
+                      <a:ext cx="2489614" cy="1788206"/>
                     </a:xfrm>
                     <a:prstGeom prst="rect">
                       <a:avLst/>
@@ -2425,25 +2577,194 @@
       </w:r>
     </w:p>
     <w:p>
-      <w:r>
-        <w:rPr>
-          <w:lang w:val="ru-RU"/>
-        </w:rPr>
-        <w:t xml:space="preserve"> 37. Установить в браузер </w:t>
+      <w:pPr>
+        <w:rPr>
+          <w:lang w:val="ru-RU"/>
+        </w:rPr>
+      </w:pPr>
+      <w:r>
+        <w:rPr>
+          <w:lang w:val="ru-RU"/>
+        </w:rPr>
+        <w:t xml:space="preserve"> 38. Зайти на сайт </w:t>
+      </w:r>
+      <w:r>
+        <w:t>https</w:t>
+      </w:r>
+      <w:r>
+        <w:rPr>
+          <w:lang w:val="ru-RU"/>
+        </w:rPr>
+        <w:t>://</w:t>
       </w:r>
       <w:proofErr w:type="spellStart"/>
       <w:r>
-        <w:t>Json</w:t>
+        <w:t>ksendzov</w:t>
       </w:r>
       <w:proofErr w:type="spellEnd"/>
       <w:r>
         <w:rPr>
           <w:lang w:val="ru-RU"/>
         </w:rPr>
-        <w:t xml:space="preserve"> </w:t>
-      </w:r>
-      <w:r>
-        <w:t>Viewer</w:t>
+        <w:t>.</w:t>
+      </w:r>
+      <w:r>
+        <w:t>com</w:t>
+      </w:r>
+      <w:r>
+        <w:rPr>
+          <w:lang w:val="ru-RU"/>
+        </w:rPr>
+        <w:t xml:space="preserve"> (</w:t>
+      </w:r>
+      <w:r>
+        <w:fldChar w:fldCharType="begin"/>
+      </w:r>
+      <w:r>
+        <w:rPr>
+          <w:lang w:val="ru-RU"/>
+        </w:rPr>
+        <w:instrText xml:space="preserve"> </w:instrText>
+      </w:r>
+      <w:r>
+        <w:instrText>HYPERLINK</w:instrText>
+      </w:r>
+      <w:r>
+        <w:rPr>
+          <w:lang w:val="ru-RU"/>
+        </w:rPr>
+        <w:instrText xml:space="preserve"> "</w:instrText>
+      </w:r>
+      <w:r>
+        <w:instrText>https</w:instrText>
+      </w:r>
+      <w:r>
+        <w:rPr>
+          <w:lang w:val="ru-RU"/>
+        </w:rPr>
+        <w:instrText>://</w:instrText>
+      </w:r>
+      <w:r>
+        <w:instrText>ksendzov</w:instrText>
+      </w:r>
+      <w:r>
+        <w:rPr>
+          <w:lang w:val="ru-RU"/>
+        </w:rPr>
+        <w:instrText>.</w:instrText>
+      </w:r>
+      <w:r>
+        <w:instrText>com</w:instrText>
+      </w:r>
+      <w:r>
+        <w:rPr>
+          <w:lang w:val="ru-RU"/>
+        </w:rPr>
+        <w:instrText xml:space="preserve">/" </w:instrText>
+      </w:r>
+      <w:r>
+        <w:fldChar w:fldCharType="separate"/>
+      </w:r>
+      <w:r>
+        <w:rPr>
+          <w:rStyle w:val="a3"/>
+        </w:rPr>
+        <w:t>https</w:t>
+      </w:r>
+      <w:r>
+        <w:rPr>
+          <w:rStyle w:val="a3"/>
+          <w:lang w:val="ru-RU"/>
+        </w:rPr>
+        <w:t>://</w:t>
+      </w:r>
+      <w:proofErr w:type="spellStart"/>
+      <w:r>
+        <w:rPr>
+          <w:rStyle w:val="a3"/>
+        </w:rPr>
+        <w:t>ksendzov</w:t>
+      </w:r>
+      <w:proofErr w:type="spellEnd"/>
+      <w:r>
+        <w:rPr>
+          <w:rStyle w:val="a3"/>
+          <w:lang w:val="ru-RU"/>
+        </w:rPr>
+        <w:t>.</w:t>
+      </w:r>
+      <w:r>
+        <w:rPr>
+          <w:rStyle w:val="a3"/>
+        </w:rPr>
+        <w:t>com</w:t>
+      </w:r>
+      <w:r>
+        <w:rPr>
+          <w:rStyle w:val="a3"/>
+          <w:lang w:val="ru-RU"/>
+        </w:rPr>
+        <w:t>/</w:t>
+      </w:r>
+      <w:r>
+        <w:rPr>
+          <w:rStyle w:val="a3"/>
+          <w:lang w:val="ru-RU"/>
+        </w:rPr>
+        <w:fldChar w:fldCharType="end"/>
+      </w:r>
+      <w:r>
+        <w:rPr>
+          <w:lang w:val="ru-RU"/>
+        </w:rPr>
+        <w:t>)</w:t>
+      </w:r>
+    </w:p>
+    <w:p>
+      <w:pPr>
+        <w:rPr>
+          <w:lang w:val="ru-RU"/>
+        </w:rPr>
+      </w:pPr>
+      <w:r>
+        <w:rPr>
+          <w:lang w:val="ru-RU"/>
+        </w:rPr>
+        <w:lastRenderedPageBreak/>
+        <w:t>39. Сделать и сохранить скриншот видимой части страницы сайта.</w:t>
+      </w:r>
+    </w:p>
+    <w:p>
+      <w:pPr>
+        <w:rPr>
+          <w:lang w:val="ru-RU"/>
+        </w:rPr>
+      </w:pPr>
+      <w:r>
+        <w:rPr>
+          <w:lang w:val="ru-RU"/>
+        </w:rPr>
+        <w:t xml:space="preserve"> 40. Сделать и сохранить скриншот всего сайта.</w:t>
+      </w:r>
+    </w:p>
+    <w:p>
+      <w:pPr>
+        <w:rPr>
+          <w:lang w:val="ru-RU"/>
+        </w:rPr>
+      </w:pPr>
+    </w:p>
+    <w:p>
+      <w:pPr>
+        <w:rPr>
+          <w:lang w:val="ru-RU"/>
+        </w:rPr>
+      </w:pPr>
+      <w:r>
+        <w:rPr>
+          <w:lang w:val="ru-RU"/>
+        </w:rPr>
+        <w:t>С помощью выделенных команд можно сохранить скриншот видимой части и всю страницу</w:t>
       </w:r>
     </w:p>
     <w:p>
@@ -2457,10 +2778,10 @@
           <w:noProof/>
         </w:rPr>
         <w:drawing>
-          <wp:inline distT="0" distB="0" distL="0" distR="0" wp14:anchorId="68CE7E5D" wp14:editId="28CFC1B0">
-            <wp:extent cx="2479539" cy="1780969"/>
+          <wp:inline distT="0" distB="0" distL="0" distR="0" wp14:anchorId="1F2D800F" wp14:editId="53BFAC09">
+            <wp:extent cx="4218482" cy="1166842"/>
             <wp:effectExtent l="0" t="0" r="0" b="0"/>
-            <wp:docPr id="28" name="Рисунок 28"/>
+            <wp:docPr id="29" name="Рисунок 29"/>
             <wp:cNvGraphicFramePr>
               <a:graphicFrameLocks xmlns:a="http://schemas.openxmlformats.org/drawingml/2006/main" noChangeAspect="1"/>
             </wp:cNvGraphicFramePr>
@@ -2480,7 +2801,7 @@
                   <pic:spPr>
                     <a:xfrm>
                       <a:off x="0" y="0"/>
-                      <a:ext cx="2489614" cy="1788206"/>
+                      <a:ext cx="4247088" cy="1174754"/>
                     </a:xfrm>
                     <a:prstGeom prst="rect">
                       <a:avLst/>
@@ -2503,132 +2824,40 @@
         <w:rPr>
           <w:lang w:val="ru-RU"/>
         </w:rPr>
-        <w:t xml:space="preserve"> 38. Зайти на сайт </w:t>
-      </w:r>
-      <w:r>
-        <w:t>https</w:t>
-      </w:r>
-      <w:r>
-        <w:rPr>
-          <w:lang w:val="ru-RU"/>
-        </w:rPr>
-        <w:t>://</w:t>
-      </w:r>
+        <w:t xml:space="preserve"> </w:t>
+      </w:r>
+      <w:r>
+        <w:rPr>
+          <w:lang w:val="ru-RU"/>
+        </w:rPr>
+        <w:t xml:space="preserve">41. Изменить локацию </w:t>
+      </w:r>
+      <w:r>
+        <w:t>GPS</w:t>
+      </w:r>
+      <w:r>
+        <w:rPr>
+          <w:lang w:val="ru-RU"/>
+        </w:rPr>
+        <w:t>. Продемонстрировать на сайте Гугл карт.</w:t>
+      </w:r>
+    </w:p>
+    <w:p>
+      <w:pPr>
+        <w:rPr>
+          <w:lang w:val="ru-RU"/>
+        </w:rPr>
+      </w:pPr>
       <w:proofErr w:type="spellStart"/>
       <w:r>
-        <w:t>ksendzov</w:t>
+        <w:t>Было</w:t>
       </w:r>
       <w:proofErr w:type="spellEnd"/>
       <w:r>
         <w:rPr>
           <w:lang w:val="ru-RU"/>
         </w:rPr>
-        <w:t>.</w:t>
-      </w:r>
-      <w:r>
-        <w:t>com</w:t>
-      </w:r>
-      <w:r>
-        <w:rPr>
-          <w:lang w:val="ru-RU"/>
-        </w:rPr>
-        <w:t xml:space="preserve"> (</w:t>
-      </w:r>
-      <w:hyperlink r:id="rId33" w:history="1">
-        <w:r>
-          <w:rPr>
-            <w:rStyle w:val="a3"/>
-          </w:rPr>
-          <w:t>https</w:t>
-        </w:r>
-        <w:r>
-          <w:rPr>
-            <w:rStyle w:val="a3"/>
-            <w:lang w:val="ru-RU"/>
-          </w:rPr>
-          <w:t>://</w:t>
-        </w:r>
-        <w:proofErr w:type="spellStart"/>
-        <w:r>
-          <w:rPr>
-            <w:rStyle w:val="a3"/>
-          </w:rPr>
-          <w:t>ksendzov</w:t>
-        </w:r>
-        <w:proofErr w:type="spellEnd"/>
-        <w:r>
-          <w:rPr>
-            <w:rStyle w:val="a3"/>
-            <w:lang w:val="ru-RU"/>
-          </w:rPr>
-          <w:t>.</w:t>
-        </w:r>
-        <w:r>
-          <w:rPr>
-            <w:rStyle w:val="a3"/>
-          </w:rPr>
-          <w:t>com</w:t>
-        </w:r>
-        <w:r>
-          <w:rPr>
-            <w:rStyle w:val="a3"/>
-            <w:lang w:val="ru-RU"/>
-          </w:rPr>
-          <w:t>/</w:t>
-        </w:r>
-      </w:hyperlink>
-      <w:r>
-        <w:rPr>
-          <w:lang w:val="ru-RU"/>
-        </w:rPr>
-        <w:t>)</w:t>
-      </w:r>
-    </w:p>
-    <w:p>
-      <w:pPr>
-        <w:rPr>
-          <w:lang w:val="ru-RU"/>
-        </w:rPr>
-      </w:pPr>
-      <w:r>
-        <w:rPr>
-          <w:lang w:val="ru-RU"/>
-        </w:rPr>
-        <w:lastRenderedPageBreak/>
-        <w:t>39. Сделать и сохранить скриншот видимой части страницы сайта.</w:t>
-      </w:r>
-    </w:p>
-    <w:p>
-      <w:pPr>
-        <w:rPr>
-          <w:lang w:val="ru-RU"/>
-        </w:rPr>
-      </w:pPr>
-      <w:r>
-        <w:rPr>
-          <w:lang w:val="ru-RU"/>
-        </w:rPr>
-        <w:t xml:space="preserve"> 40. Сделать и сохранить скриншот всего сайта.</w:t>
-      </w:r>
-    </w:p>
-    <w:p>
-      <w:pPr>
-        <w:rPr>
-          <w:lang w:val="ru-RU"/>
-        </w:rPr>
-      </w:pPr>
-    </w:p>
-    <w:p>
-      <w:pPr>
-        <w:rPr>
-          <w:lang w:val="ru-RU"/>
-        </w:rPr>
-      </w:pPr>
-      <w:r>
-        <w:rPr>
-          <w:lang w:val="ru-RU"/>
-        </w:rPr>
-        <w:t>С помощью выделенных команд можно сохранить скриншот видимой части и всю страницу</w:t>
+        <w:t>:</w:t>
       </w:r>
     </w:p>
     <w:p>
@@ -2642,10 +2871,65 @@
           <w:noProof/>
         </w:rPr>
         <w:drawing>
-          <wp:inline distT="0" distB="0" distL="0" distR="0" wp14:anchorId="1F2D800F" wp14:editId="53BFAC09">
-            <wp:extent cx="4218482" cy="1166842"/>
+          <wp:inline distT="0" distB="0" distL="0" distR="0" wp14:anchorId="689625A2" wp14:editId="6BBCC223">
+            <wp:extent cx="4078591" cy="1374404"/>
             <wp:effectExtent l="0" t="0" r="0" b="0"/>
-            <wp:docPr id="29" name="Рисунок 29"/>
+            <wp:docPr id="32" name="Рисунок 32"/>
+            <wp:cNvGraphicFramePr>
+              <a:graphicFrameLocks xmlns:a="http://schemas.openxmlformats.org/drawingml/2006/main" noChangeAspect="1"/>
+            </wp:cNvGraphicFramePr>
+            <a:graphic xmlns:a="http://schemas.openxmlformats.org/drawingml/2006/main">
+              <a:graphicData uri="http://schemas.openxmlformats.org/drawingml/2006/picture">
+                <pic:pic xmlns:pic="http://schemas.openxmlformats.org/drawingml/2006/picture">
+                  <pic:nvPicPr>
+                    <pic:cNvPr id="1" name=""/>
+                    <pic:cNvPicPr/>
+                  </pic:nvPicPr>
+                  <pic:blipFill>
+                    <a:blip r:embed="rId33"/>
+                    <a:stretch>
+                      <a:fillRect/>
+                    </a:stretch>
+                  </pic:blipFill>
+                  <pic:spPr>
+                    <a:xfrm>
+                      <a:off x="0" y="0"/>
+                      <a:ext cx="4090380" cy="1378377"/>
+                    </a:xfrm>
+                    <a:prstGeom prst="rect">
+                      <a:avLst/>
+                    </a:prstGeom>
+                  </pic:spPr>
+                </pic:pic>
+              </a:graphicData>
+            </a:graphic>
+          </wp:inline>
+        </w:drawing>
+      </w:r>
+    </w:p>
+    <w:p>
+      <w:pPr>
+        <w:rPr>
+          <w:lang w:val="ru-RU"/>
+        </w:rPr>
+      </w:pPr>
+      <w:r>
+        <w:rPr>
+          <w:lang w:val="ru-RU"/>
+        </w:rPr>
+        <w:t>Стало:</w:t>
+      </w:r>
+    </w:p>
+    <w:p>
+      <w:r>
+        <w:rPr>
+          <w:noProof/>
+        </w:rPr>
+        <w:drawing>
+          <wp:inline distT="0" distB="0" distL="0" distR="0" wp14:anchorId="70AF59F5" wp14:editId="0374C2AF">
+            <wp:extent cx="4908358" cy="2513197"/>
+            <wp:effectExtent l="0" t="0" r="6985" b="1905"/>
+            <wp:docPr id="31" name="Рисунок 31"/>
             <wp:cNvGraphicFramePr>
               <a:graphicFrameLocks xmlns:a="http://schemas.openxmlformats.org/drawingml/2006/main" noChangeAspect="1"/>
             </wp:cNvGraphicFramePr>
@@ -2665,7 +2949,7 @@
                   <pic:spPr>
                     <a:xfrm>
                       <a:off x="0" y="0"/>
-                      <a:ext cx="4247088" cy="1174754"/>
+                      <a:ext cx="4914078" cy="2516126"/>
                     </a:xfrm>
                     <a:prstGeom prst="rect">
                       <a:avLst/>
@@ -2688,13 +2972,7 @@
         <w:rPr>
           <w:lang w:val="ru-RU"/>
         </w:rPr>
-        <w:t xml:space="preserve"> </w:t>
-      </w:r>
-      <w:r>
-        <w:rPr>
-          <w:lang w:val="ru-RU"/>
-        </w:rPr>
-        <w:t xml:space="preserve">41. Изменить локацию </w:t>
+        <w:t xml:space="preserve"> 42. Изменить локацию </w:t>
       </w:r>
       <w:r>
         <w:t>GPS</w:t>
@@ -2703,25 +2981,7 @@
         <w:rPr>
           <w:lang w:val="ru-RU"/>
         </w:rPr>
-        <w:t>. Продемонстрировать на сайте Гугл карт.</w:t>
-      </w:r>
-    </w:p>
-    <w:p>
-      <w:pPr>
-        <w:rPr>
-          <w:lang w:val="ru-RU"/>
-        </w:rPr>
-      </w:pPr>
-      <w:proofErr w:type="spellStart"/>
-      <w:r>
-        <w:t>Было</w:t>
-      </w:r>
-      <w:proofErr w:type="spellEnd"/>
-      <w:r>
-        <w:rPr>
-          <w:lang w:val="ru-RU"/>
-        </w:rPr>
-        <w:t>:</w:t>
+        <w:t xml:space="preserve"> второй раз. Продемонстрировать на сайте Гугл карт.</w:t>
       </w:r>
     </w:p>
     <w:p>
@@ -2734,11 +2994,12 @@
         <w:rPr>
           <w:noProof/>
         </w:rPr>
+        <w:lastRenderedPageBreak/>
         <w:drawing>
-          <wp:inline distT="0" distB="0" distL="0" distR="0" wp14:anchorId="689625A2" wp14:editId="6BBCC223">
-            <wp:extent cx="4078591" cy="1374404"/>
-            <wp:effectExtent l="0" t="0" r="0" b="0"/>
-            <wp:docPr id="32" name="Рисунок 32"/>
+          <wp:inline distT="0" distB="0" distL="0" distR="0" wp14:anchorId="6D1A5DBB" wp14:editId="686E87BE">
+            <wp:extent cx="5216184" cy="2670273"/>
+            <wp:effectExtent l="0" t="0" r="3810" b="0"/>
+            <wp:docPr id="33" name="Рисунок 33"/>
             <wp:cNvGraphicFramePr>
               <a:graphicFrameLocks xmlns:a="http://schemas.openxmlformats.org/drawingml/2006/main" noChangeAspect="1"/>
             </wp:cNvGraphicFramePr>
@@ -2758,7 +3019,7 @@
                   <pic:spPr>
                     <a:xfrm>
                       <a:off x="0" y="0"/>
-                      <a:ext cx="4090380" cy="1378377"/>
+                      <a:ext cx="5217407" cy="2670899"/>
                     </a:xfrm>
                     <a:prstGeom prst="rect">
                       <a:avLst/>
@@ -2781,19 +3042,131 @@
         <w:rPr>
           <w:lang w:val="ru-RU"/>
         </w:rPr>
-        <w:t>Стало:</w:t>
-      </w:r>
-    </w:p>
-    <w:p>
+        <w:t xml:space="preserve"> 43. Найти интерфейс для изменения </w:t>
+      </w:r>
+      <w:r>
+        <w:t>User</w:t>
+      </w:r>
+      <w:r>
+        <w:rPr>
+          <w:lang w:val="ru-RU"/>
+        </w:rPr>
+        <w:t>-</w:t>
+      </w:r>
+      <w:r>
+        <w:t>Agent</w:t>
+      </w:r>
+      <w:r>
+        <w:rPr>
+          <w:lang w:val="ru-RU"/>
+        </w:rPr>
+        <w:t>.</w:t>
+      </w:r>
+    </w:p>
+    <w:p>
+      <w:pPr>
+        <w:rPr>
+          <w:lang w:val="ru-RU"/>
+        </w:rPr>
+      </w:pPr>
+      <w:r>
+        <w:rPr>
+          <w:lang w:val="ru-RU"/>
+        </w:rPr>
+        <w:t>1.</w:t>
+      </w:r>
+      <w:r>
+        <w:rPr>
+          <w:lang w:val="ru-RU"/>
+        </w:rPr>
+        <w:t xml:space="preserve">Открыть меню с опциями </w:t>
+      </w:r>
+      <w:r>
+        <w:t>More</w:t>
+      </w:r>
+      <w:r>
+        <w:rPr>
+          <w:lang w:val="ru-RU"/>
+        </w:rPr>
+        <w:t xml:space="preserve"> </w:t>
+      </w:r>
+      <w:r>
+        <w:t>tools</w:t>
+      </w:r>
+    </w:p>
+    <w:p>
+      <w:r>
+        <w:t>2.</w:t>
+      </w:r>
+      <w:r>
+        <w:rPr>
+          <w:lang w:val="ru-RU"/>
+        </w:rPr>
+        <w:t>выбрать</w:t>
+      </w:r>
+      <w:r>
+        <w:t xml:space="preserve"> </w:t>
+      </w:r>
+      <w:r>
+        <w:t>Network</w:t>
+      </w:r>
+      <w:r>
+        <w:t xml:space="preserve"> </w:t>
+      </w:r>
+      <w:r>
+        <w:t>conditions</w:t>
+      </w:r>
+    </w:p>
+    <w:p>
+      <w:r>
+        <w:t xml:space="preserve">3. </w:t>
+      </w:r>
+      <w:r>
+        <w:rPr>
+          <w:lang w:val="ru-RU"/>
+        </w:rPr>
+        <w:t>открывается</w:t>
+      </w:r>
+      <w:r>
+        <w:t xml:space="preserve"> </w:t>
+      </w:r>
+      <w:r>
+        <w:rPr>
+          <w:lang w:val="ru-RU"/>
+        </w:rPr>
+        <w:t>новое</w:t>
+      </w:r>
+      <w:r>
+        <w:t xml:space="preserve"> </w:t>
+      </w:r>
+      <w:r>
+        <w:rPr>
+          <w:lang w:val="ru-RU"/>
+        </w:rPr>
+        <w:t>окно</w:t>
+      </w:r>
+      <w:r>
+        <w:t xml:space="preserve"> </w:t>
+      </w:r>
+      <w:r>
+        <w:t>Network conditions</w:t>
+      </w:r>
+    </w:p>
+    <w:p>
+      <w:pPr>
+        <w:rPr>
+          <w:lang w:val="ru-RU"/>
+        </w:rPr>
+      </w:pPr>
       <w:r>
         <w:rPr>
           <w:noProof/>
         </w:rPr>
         <w:drawing>
-          <wp:inline distT="0" distB="0" distL="0" distR="0" wp14:anchorId="70AF59F5" wp14:editId="0374C2AF">
-            <wp:extent cx="4908358" cy="2513197"/>
-            <wp:effectExtent l="0" t="0" r="6985" b="1905"/>
-            <wp:docPr id="31" name="Рисунок 31"/>
+          <wp:inline distT="0" distB="0" distL="0" distR="0" wp14:anchorId="35EA4A96" wp14:editId="41435F89">
+            <wp:extent cx="5270016" cy="2002704"/>
+            <wp:effectExtent l="0" t="0" r="6985" b="0"/>
+            <wp:docPr id="26" name="Рисунок 26"/>
             <wp:cNvGraphicFramePr>
               <a:graphicFrameLocks xmlns:a="http://schemas.openxmlformats.org/drawingml/2006/main" noChangeAspect="1"/>
             </wp:cNvGraphicFramePr>
@@ -2813,7 +3186,7 @@
                   <pic:spPr>
                     <a:xfrm>
                       <a:off x="0" y="0"/>
-                      <a:ext cx="4914078" cy="2516126"/>
+                      <a:ext cx="5272767" cy="2003749"/>
                     </a:xfrm>
                     <a:prstGeom prst="rect">
                       <a:avLst/>
@@ -2832,38 +3205,78 @@
           <w:lang w:val="ru-RU"/>
         </w:rPr>
       </w:pPr>
-      <w:r>
-        <w:rPr>
-          <w:lang w:val="ru-RU"/>
-        </w:rPr>
-        <w:t xml:space="preserve"> 42. Изменить локацию </w:t>
-      </w:r>
-      <w:r>
-        <w:t>GPS</w:t>
-      </w:r>
-      <w:r>
-        <w:rPr>
-          <w:lang w:val="ru-RU"/>
-        </w:rPr>
-        <w:t xml:space="preserve"> второй раз. Продемонстрировать на сайте Гугл карт.</w:t>
-      </w:r>
-    </w:p>
-    <w:p>
-      <w:pPr>
-        <w:rPr>
-          <w:lang w:val="ru-RU"/>
-        </w:rPr>
-      </w:pPr>
+    </w:p>
+    <w:p>
+      <w:pPr>
+        <w:rPr>
+          <w:lang w:val="ru-RU"/>
+        </w:rPr>
+      </w:pPr>
+    </w:p>
+    <w:p>
+      <w:pPr>
+        <w:rPr>
+          <w:lang w:val="ru-RU"/>
+        </w:rPr>
+      </w:pPr>
+      <w:r>
+        <w:rPr>
+          <w:lang w:val="ru-RU"/>
+        </w:rPr>
+        <w:t xml:space="preserve"> 44. Подставить другой </w:t>
+      </w:r>
+      <w:r>
+        <w:t>User</w:t>
+      </w:r>
+      <w:r>
+        <w:rPr>
+          <w:lang w:val="ru-RU"/>
+        </w:rPr>
+        <w:t>-</w:t>
+      </w:r>
+      <w:r>
+        <w:t>Agent</w:t>
+      </w:r>
+      <w:r>
+        <w:rPr>
+          <w:lang w:val="ru-RU"/>
+        </w:rPr>
+        <w:t xml:space="preserve">. </w:t>
+      </w:r>
+    </w:p>
+    <w:p>
+      <w:r>
+        <w:rPr>
+          <w:lang w:val="ru-RU"/>
+        </w:rPr>
+        <w:t>Снять</w:t>
+      </w:r>
+      <w:r>
+        <w:t xml:space="preserve"> </w:t>
+      </w:r>
+      <w:r>
+        <w:rPr>
+          <w:lang w:val="ru-RU"/>
+        </w:rPr>
+        <w:t>чек</w:t>
+      </w:r>
+      <w:r>
+        <w:t xml:space="preserve"> </w:t>
+      </w:r>
+      <w:r>
+        <w:t>Use browser default</w:t>
+      </w:r>
+    </w:p>
+    <w:p>
       <w:r>
         <w:rPr>
           <w:noProof/>
         </w:rPr>
-        <w:lastRenderedPageBreak/>
         <w:drawing>
-          <wp:inline distT="0" distB="0" distL="0" distR="0" wp14:anchorId="6D1A5DBB" wp14:editId="686E87BE">
-            <wp:extent cx="5216184" cy="2670273"/>
-            <wp:effectExtent l="0" t="0" r="3810" b="0"/>
-            <wp:docPr id="33" name="Рисунок 33"/>
+          <wp:inline distT="0" distB="0" distL="0" distR="0" wp14:anchorId="6D0C66E1" wp14:editId="0FEAA5DB">
+            <wp:extent cx="3478086" cy="1426557"/>
+            <wp:effectExtent l="0" t="0" r="8255" b="2540"/>
+            <wp:docPr id="30" name="Рисунок 30"/>
             <wp:cNvGraphicFramePr>
               <a:graphicFrameLocks xmlns:a="http://schemas.openxmlformats.org/drawingml/2006/main" noChangeAspect="1"/>
             </wp:cNvGraphicFramePr>
@@ -2883,7 +3296,7 @@
                   <pic:spPr>
                     <a:xfrm>
                       <a:off x="0" y="0"/>
-                      <a:ext cx="5217407" cy="2670899"/>
+                      <a:ext cx="3493411" cy="1432843"/>
                     </a:xfrm>
                     <a:prstGeom prst="rect">
                       <a:avLst/>
@@ -2906,104 +3319,8 @@
         <w:rPr>
           <w:lang w:val="ru-RU"/>
         </w:rPr>
-        <w:t xml:space="preserve"> 43. Найти интерфейс для изменения </w:t>
-      </w:r>
-      <w:r>
-        <w:t>User</w:t>
-      </w:r>
-      <w:r>
-        <w:rPr>
-          <w:lang w:val="ru-RU"/>
-        </w:rPr>
-        <w:t>-</w:t>
-      </w:r>
-      <w:r>
-        <w:t>Agent</w:t>
-      </w:r>
-      <w:r>
-        <w:rPr>
-          <w:lang w:val="ru-RU"/>
-        </w:rPr>
-        <w:t>.</w:t>
-      </w:r>
-    </w:p>
-    <w:p>
-      <w:pPr>
-        <w:rPr>
-          <w:lang w:val="ru-RU"/>
-        </w:rPr>
-      </w:pPr>
-      <w:r>
-        <w:rPr>
-          <w:lang w:val="ru-RU"/>
-        </w:rPr>
-        <w:t>1.</w:t>
-      </w:r>
-      <w:r>
-        <w:rPr>
-          <w:lang w:val="ru-RU"/>
-        </w:rPr>
-        <w:t xml:space="preserve">Открыть меню с опциями </w:t>
-      </w:r>
-      <w:r>
-        <w:t>More</w:t>
-      </w:r>
-      <w:r>
-        <w:rPr>
-          <w:lang w:val="ru-RU"/>
-        </w:rPr>
-        <w:t xml:space="preserve"> </w:t>
-      </w:r>
-      <w:r>
-        <w:t>tools</w:t>
-      </w:r>
-    </w:p>
-    <w:p>
-      <w:pPr>
-        <w:rPr>
-          <w:lang w:val="ru-RU"/>
-        </w:rPr>
-      </w:pPr>
-      <w:r>
-        <w:rPr>
-          <w:lang w:val="ru-RU"/>
-        </w:rPr>
-        <w:t>2.</w:t>
-      </w:r>
-      <w:r>
-        <w:rPr>
-          <w:lang w:val="ru-RU"/>
-        </w:rPr>
-        <w:t xml:space="preserve">выбрать </w:t>
-      </w:r>
-      <w:r>
-        <w:t>Network</w:t>
-      </w:r>
-      <w:r>
-        <w:rPr>
-          <w:lang w:val="ru-RU"/>
-        </w:rPr>
-        <w:t xml:space="preserve"> </w:t>
-      </w:r>
-      <w:r>
-        <w:t>conditions</w:t>
-      </w:r>
-    </w:p>
-    <w:p>
-      <w:r>
-        <w:rPr>
-          <w:lang w:val="ru-RU"/>
-        </w:rPr>
-        <w:t xml:space="preserve">3. </w:t>
-      </w:r>
-      <w:r>
-        <w:rPr>
-          <w:lang w:val="ru-RU"/>
-        </w:rPr>
-        <w:t xml:space="preserve">открывается новое окно </w:t>
-      </w:r>
-      <w:r>
-        <w:t>Network conditions</w:t>
+        <w:lastRenderedPageBreak/>
+        <w:t>Выбрать нужный вариант браузера в выпадающем окне ниже</w:t>
       </w:r>
     </w:p>
     <w:p>
@@ -3017,10 +3334,10 @@
           <w:noProof/>
         </w:rPr>
         <w:drawing>
-          <wp:inline distT="0" distB="0" distL="0" distR="0" wp14:anchorId="35EA4A96" wp14:editId="41435F89">
-            <wp:extent cx="5270016" cy="2002704"/>
+          <wp:inline distT="0" distB="0" distL="0" distR="0" wp14:anchorId="460885A1" wp14:editId="032D78B0">
+            <wp:extent cx="4793935" cy="2821737"/>
             <wp:effectExtent l="0" t="0" r="6985" b="0"/>
-            <wp:docPr id="26" name="Рисунок 26"/>
+            <wp:docPr id="34" name="Рисунок 34"/>
             <wp:cNvGraphicFramePr>
               <a:graphicFrameLocks xmlns:a="http://schemas.openxmlformats.org/drawingml/2006/main" noChangeAspect="1"/>
             </wp:cNvGraphicFramePr>
@@ -3040,7 +3357,7 @@
                   <pic:spPr>
                     <a:xfrm>
                       <a:off x="0" y="0"/>
-                      <a:ext cx="5272767" cy="2003749"/>
+                      <a:ext cx="4798764" cy="2824579"/>
                     </a:xfrm>
                     <a:prstGeom prst="rect">
                       <a:avLst/>
@@ -3059,28 +3376,118 @@
           <w:lang w:val="ru-RU"/>
         </w:rPr>
       </w:pPr>
-    </w:p>
-    <w:p>
-      <w:pPr>
-        <w:rPr>
-          <w:lang w:val="ru-RU"/>
-        </w:rPr>
-      </w:pPr>
-    </w:p>
-    <w:p>
-      <w:pPr>
-        <w:rPr>
-          <w:lang w:val="ru-RU"/>
-        </w:rPr>
-      </w:pPr>
-      <w:r>
-        <w:rPr>
-          <w:lang w:val="ru-RU"/>
-        </w:rPr>
-        <w:t xml:space="preserve"> 44. Подставить другой </w:t>
-      </w:r>
-      <w:r>
-        <w:t>User</w:t>
+      <w:r>
+        <w:rPr>
+          <w:lang w:val="ru-RU"/>
+        </w:rPr>
+        <w:t xml:space="preserve">Очистить </w:t>
+      </w:r>
+      <w:proofErr w:type="spellStart"/>
+      <w:r>
+        <w:rPr>
+          <w:lang w:val="ru-RU"/>
+        </w:rPr>
+        <w:t>логи</w:t>
+      </w:r>
+      <w:proofErr w:type="spellEnd"/>
+      <w:r>
+        <w:rPr>
+          <w:lang w:val="ru-RU"/>
+        </w:rPr>
+        <w:t xml:space="preserve"> на вкладке </w:t>
+      </w:r>
+      <w:r>
+        <w:t>Network</w:t>
+      </w:r>
+      <w:r>
+        <w:rPr>
+          <w:lang w:val="ru-RU"/>
+        </w:rPr>
+        <w:t xml:space="preserve"> </w:t>
+      </w:r>
+      <w:r>
+        <w:rPr>
+          <w:lang w:val="ru-RU"/>
+        </w:rPr>
+        <w:t xml:space="preserve">и </w:t>
+      </w:r>
+      <w:proofErr w:type="spellStart"/>
+      <w:r>
+        <w:rPr>
+          <w:lang w:val="ru-RU"/>
+        </w:rPr>
+        <w:t>проактуализировать</w:t>
+      </w:r>
+      <w:proofErr w:type="spellEnd"/>
+      <w:r>
+        <w:rPr>
+          <w:lang w:val="ru-RU"/>
+        </w:rPr>
+        <w:t xml:space="preserve"> страницу еще раз. </w:t>
+      </w:r>
+      <w:r>
+        <w:t>UI</w:t>
+      </w:r>
+      <w:r>
+        <w:rPr>
+          <w:lang w:val="ru-RU"/>
+        </w:rPr>
+        <w:t xml:space="preserve"> </w:t>
+      </w:r>
+      <w:r>
+        <w:rPr>
+          <w:lang w:val="ru-RU"/>
+        </w:rPr>
+        <w:t xml:space="preserve">будет как на телефоне </w:t>
+      </w:r>
+      <w:r>
+        <w:t>IPhone</w:t>
+      </w:r>
+      <w:r>
+        <w:rPr>
+          <w:lang w:val="ru-RU"/>
+        </w:rPr>
+        <w:t>.</w:t>
+      </w:r>
+    </w:p>
+    <w:p>
+      <w:pPr>
+        <w:rPr>
+          <w:lang w:val="ru-RU"/>
+        </w:rPr>
+      </w:pPr>
+      <w:r>
+        <w:rPr>
+          <w:lang w:val="ru-RU"/>
+        </w:rPr>
+        <w:t xml:space="preserve">Проверить, что браузер изменился можно на вкладке </w:t>
+      </w:r>
+      <w:r>
+        <w:t>Network</w:t>
+      </w:r>
+      <w:r>
+        <w:rPr>
+          <w:lang w:val="ru-RU"/>
+        </w:rPr>
+        <w:t xml:space="preserve">, выбрав любой запрос из списка и на закладке </w:t>
+      </w:r>
+      <w:r>
+        <w:t>Headers</w:t>
+      </w:r>
+      <w:r>
+        <w:rPr>
+          <w:lang w:val="ru-RU"/>
+        </w:rPr>
+        <w:t xml:space="preserve"> </w:t>
+      </w:r>
+      <w:r>
+        <w:rPr>
+          <w:lang w:val="ru-RU"/>
+        </w:rPr>
+        <w:t xml:space="preserve">прокрутить список вниз до записи </w:t>
+      </w:r>
+      <w:r>
+        <w:t>user</w:t>
       </w:r>
       <w:r>
         <w:rPr>
@@ -3089,48 +3496,24 @@
         <w:t>-</w:t>
       </w:r>
       <w:r>
-        <w:t>Agent</w:t>
-      </w:r>
-      <w:r>
-        <w:rPr>
-          <w:lang w:val="ru-RU"/>
-        </w:rPr>
-        <w:t xml:space="preserve">. </w:t>
-      </w:r>
-    </w:p>
-    <w:p>
-      <w:r>
-        <w:rPr>
-          <w:lang w:val="ru-RU"/>
-        </w:rPr>
-        <w:t>Снять</w:t>
-      </w:r>
-      <w:r>
-        <w:t xml:space="preserve"> </w:t>
-      </w:r>
-      <w:r>
-        <w:rPr>
-          <w:lang w:val="ru-RU"/>
-        </w:rPr>
-        <w:t>чек</w:t>
-      </w:r>
-      <w:r>
-        <w:t xml:space="preserve"> </w:t>
-      </w:r>
-      <w:r>
-        <w:t>Use browser default</w:t>
-      </w:r>
-    </w:p>
-    <w:p>
+        <w:t>agent</w:t>
+      </w:r>
+    </w:p>
+    <w:p>
+      <w:pPr>
+        <w:rPr>
+          <w:lang w:val="ru-RU"/>
+        </w:rPr>
+      </w:pPr>
       <w:r>
         <w:rPr>
           <w:noProof/>
         </w:rPr>
         <w:drawing>
-          <wp:inline distT="0" distB="0" distL="0" distR="0" wp14:anchorId="6D0C66E1" wp14:editId="0FEAA5DB">
-            <wp:extent cx="3478086" cy="1426557"/>
-            <wp:effectExtent l="0" t="0" r="8255" b="2540"/>
-            <wp:docPr id="30" name="Рисунок 30"/>
+          <wp:inline distT="0" distB="0" distL="0" distR="0" wp14:anchorId="48689C7B" wp14:editId="48B1C629">
+            <wp:extent cx="5597535" cy="2187828"/>
+            <wp:effectExtent l="0" t="0" r="3175" b="3175"/>
+            <wp:docPr id="36" name="Рисунок 36"/>
             <wp:cNvGraphicFramePr>
               <a:graphicFrameLocks xmlns:a="http://schemas.openxmlformats.org/drawingml/2006/main" noChangeAspect="1"/>
             </wp:cNvGraphicFramePr>
@@ -3150,7 +3533,7 @@
                   <pic:spPr>
                     <a:xfrm>
                       <a:off x="0" y="0"/>
-                      <a:ext cx="3493411" cy="1432843"/>
+                      <a:ext cx="5599991" cy="2188788"/>
                     </a:xfrm>
                     <a:prstGeom prst="rect">
                       <a:avLst/>
@@ -3169,29 +3552,267 @@
           <w:lang w:val="ru-RU"/>
         </w:rPr>
       </w:pPr>
-      <w:r>
-        <w:rPr>
-          <w:lang w:val="ru-RU"/>
+    </w:p>
+    <w:p>
+      <w:pPr>
+        <w:rPr>
+          <w:lang w:val="ru-RU"/>
+        </w:rPr>
+      </w:pPr>
+      <w:r>
+        <w:rPr>
+          <w:lang w:val="ru-RU"/>
+        </w:rPr>
+        <w:t xml:space="preserve"> </w:t>
+      </w:r>
+      <w:r>
+        <w:rPr>
+          <w:lang w:val="ru-RU"/>
+        </w:rPr>
+        <w:t xml:space="preserve">45. Отправить запрос на </w:t>
+      </w:r>
+      <w:r>
+        <w:fldChar w:fldCharType="begin"/>
+      </w:r>
+      <w:r>
+        <w:rPr>
+          <w:lang w:val="ru-RU"/>
+        </w:rPr>
+        <w:instrText xml:space="preserve"> </w:instrText>
+      </w:r>
+      <w:r>
+        <w:instrText>HYPERLINK</w:instrText>
+      </w:r>
+      <w:r>
+        <w:rPr>
+          <w:lang w:val="ru-RU"/>
+        </w:rPr>
+        <w:instrText xml:space="preserve"> "</w:instrText>
+      </w:r>
+      <w:r>
+        <w:instrText>http</w:instrText>
+      </w:r>
+      <w:r>
+        <w:rPr>
+          <w:lang w:val="ru-RU"/>
+        </w:rPr>
+        <w:instrText>://</w:instrText>
+      </w:r>
+      <w:r>
+        <w:rPr>
+          <w:lang w:val="ru-RU"/>
+        </w:rPr>
+        <w:instrText>162.55.220.72:5005/</w:instrText>
+      </w:r>
+      <w:r>
+        <w:instrText>object</w:instrText>
+      </w:r>
+      <w:r>
+        <w:rPr>
+          <w:lang w:val="ru-RU"/>
+        </w:rPr>
+        <w:instrText>_</w:instrText>
+      </w:r>
+      <w:r>
+        <w:instrText>info</w:instrText>
+      </w:r>
+      <w:r>
+        <w:rPr>
+          <w:lang w:val="ru-RU"/>
+        </w:rPr>
+        <w:instrText>_3?</w:instrText>
+      </w:r>
+      <w:r>
+        <w:instrText>age</w:instrText>
+      </w:r>
+      <w:r>
+        <w:rPr>
+          <w:lang w:val="ru-RU"/>
+        </w:rPr>
+        <w:instrText>=32&amp;</w:instrText>
+      </w:r>
+      <w:r>
+        <w:instrText>salary</w:instrText>
+      </w:r>
+      <w:r>
+        <w:rPr>
+          <w:lang w:val="ru-RU"/>
+        </w:rPr>
+        <w:instrText>=1000&amp;</w:instrText>
+      </w:r>
+      <w:r>
+        <w:instrText>name</w:instrText>
+      </w:r>
+      <w:r>
+        <w:rPr>
+          <w:lang w:val="ru-RU"/>
+        </w:rPr>
+        <w:instrText>=</w:instrText>
+      </w:r>
+      <w:r>
+        <w:instrText>name</w:instrText>
+      </w:r>
+      <w:r>
+        <w:rPr>
+          <w:lang w:val="ru-RU"/>
+        </w:rPr>
+        <w:instrText xml:space="preserve">" </w:instrText>
+      </w:r>
+      <w:r>
+        <w:fldChar w:fldCharType="separate"/>
+      </w:r>
+      <w:r>
+        <w:rPr>
+          <w:rStyle w:val="a3"/>
+        </w:rPr>
+        <w:t>http</w:t>
+      </w:r>
+      <w:r>
+        <w:rPr>
+          <w:rStyle w:val="a3"/>
+          <w:lang w:val="ru-RU"/>
+        </w:rPr>
+        <w:t>://162.55.220.72:5005/</w:t>
+      </w:r>
+      <w:r>
+        <w:rPr>
+          <w:rStyle w:val="a3"/>
+        </w:rPr>
+        <w:t>object</w:t>
+      </w:r>
+      <w:r>
+        <w:rPr>
+          <w:rStyle w:val="a3"/>
+          <w:lang w:val="ru-RU"/>
+        </w:rPr>
+        <w:t>_</w:t>
+      </w:r>
+      <w:r>
+        <w:rPr>
+          <w:rStyle w:val="a3"/>
+        </w:rPr>
+        <w:t>info</w:t>
+      </w:r>
+      <w:r>
+        <w:rPr>
+          <w:rStyle w:val="a3"/>
+          <w:lang w:val="ru-RU"/>
+        </w:rPr>
+        <w:t>_3?</w:t>
+      </w:r>
+      <w:r>
+        <w:rPr>
+          <w:rStyle w:val="a3"/>
+        </w:rPr>
+        <w:t>age</w:t>
+      </w:r>
+      <w:r>
+        <w:rPr>
+          <w:rStyle w:val="a3"/>
+          <w:lang w:val="ru-RU"/>
+        </w:rPr>
+        <w:t>=32&amp;</w:t>
+      </w:r>
+      <w:r>
+        <w:rPr>
+          <w:rStyle w:val="a3"/>
+        </w:rPr>
+        <w:t>salary</w:t>
+      </w:r>
+      <w:r>
+        <w:rPr>
+          <w:rStyle w:val="a3"/>
+          <w:lang w:val="ru-RU"/>
+        </w:rPr>
+        <w:t>=1000&amp;</w:t>
+      </w:r>
+      <w:r>
+        <w:rPr>
+          <w:rStyle w:val="a3"/>
+        </w:rPr>
+        <w:t>name</w:t>
+      </w:r>
+      <w:r>
+        <w:rPr>
+          <w:rStyle w:val="a3"/>
+          <w:lang w:val="ru-RU"/>
+        </w:rPr>
+        <w:t>=</w:t>
+      </w:r>
+      <w:r>
+        <w:rPr>
+          <w:rStyle w:val="a3"/>
+        </w:rPr>
+        <w:t>name</w:t>
+      </w:r>
+      <w:r>
+        <w:rPr>
+          <w:rStyle w:val="a3"/>
+        </w:rPr>
+        <w:fldChar w:fldCharType="end"/>
+      </w:r>
+    </w:p>
+    <w:p>
+      <w:pPr>
+        <w:rPr>
+          <w:lang w:val="ru-RU"/>
+        </w:rPr>
+      </w:pPr>
+      <w:r>
+        <w:rPr>
+          <w:lang w:val="ru-RU"/>
+        </w:rPr>
+        <w:t xml:space="preserve"> 46. Проверить изменился ли ваш </w:t>
+      </w:r>
+      <w:proofErr w:type="spellStart"/>
+      <w:r>
+        <w:rPr>
+          <w:lang w:val="ru-RU"/>
+        </w:rPr>
+        <w:t>нативный</w:t>
+      </w:r>
+      <w:proofErr w:type="spellEnd"/>
+      <w:r>
+        <w:rPr>
+          <w:lang w:val="ru-RU"/>
+        </w:rPr>
+        <w:t xml:space="preserve"> </w:t>
+      </w:r>
+      <w:r>
+        <w:t>User</w:t>
+      </w:r>
+      <w:r>
+        <w:rPr>
+          <w:lang w:val="ru-RU"/>
+        </w:rPr>
+        <w:t>-</w:t>
+      </w:r>
+      <w:r>
+        <w:t>Agent</w:t>
+      </w:r>
+      <w:r>
+        <w:rPr>
+          <w:lang w:val="ru-RU"/>
+        </w:rPr>
+        <w:t xml:space="preserve"> на новый, подставленный.</w:t>
+      </w:r>
+    </w:p>
+    <w:p>
+      <w:pPr>
+        <w:rPr>
+          <w:lang w:val="ru-RU"/>
+        </w:rPr>
+      </w:pPr>
+      <w:r>
+        <w:rPr>
+          <w:noProof/>
         </w:rPr>
         <w:lastRenderedPageBreak/>
-        <w:t>Выбрать нужный вариант браузера в выпадающем окне ниже</w:t>
-      </w:r>
-    </w:p>
-    <w:p>
-      <w:pPr>
-        <w:rPr>
-          <w:lang w:val="ru-RU"/>
-        </w:rPr>
-      </w:pPr>
-      <w:r>
-        <w:rPr>
-          <w:noProof/>
-        </w:rPr>
         <w:drawing>
-          <wp:inline distT="0" distB="0" distL="0" distR="0" wp14:anchorId="460885A1" wp14:editId="032D78B0">
-            <wp:extent cx="4793935" cy="2821737"/>
-            <wp:effectExtent l="0" t="0" r="6985" b="0"/>
-            <wp:docPr id="34" name="Рисунок 34"/>
+          <wp:inline distT="0" distB="0" distL="0" distR="0" wp14:anchorId="5A836BFF" wp14:editId="26291708">
+            <wp:extent cx="5401889" cy="3803456"/>
+            <wp:effectExtent l="0" t="0" r="8890" b="6985"/>
+            <wp:docPr id="37" name="Рисунок 37"/>
             <wp:cNvGraphicFramePr>
               <a:graphicFrameLocks xmlns:a="http://schemas.openxmlformats.org/drawingml/2006/main" noChangeAspect="1"/>
             </wp:cNvGraphicFramePr>
@@ -3211,7 +3832,7 @@
                   <pic:spPr>
                     <a:xfrm>
                       <a:off x="0" y="0"/>
-                      <a:ext cx="4798764" cy="2824579"/>
+                      <a:ext cx="5404106" cy="3805017"/>
                     </a:xfrm>
                     <a:prstGeom prst="rect">
                       <a:avLst/>
@@ -3234,111 +3855,20 @@
         <w:rPr>
           <w:lang w:val="ru-RU"/>
         </w:rPr>
-        <w:t xml:space="preserve">Очистить </w:t>
-      </w:r>
-      <w:proofErr w:type="spellStart"/>
-      <w:r>
-        <w:rPr>
-          <w:lang w:val="ru-RU"/>
-        </w:rPr>
-        <w:t>логи</w:t>
-      </w:r>
-      <w:proofErr w:type="spellEnd"/>
-      <w:r>
-        <w:rPr>
-          <w:lang w:val="ru-RU"/>
-        </w:rPr>
-        <w:t xml:space="preserve"> на вкладке </w:t>
-      </w:r>
-      <w:r>
-        <w:t>Network</w:t>
-      </w:r>
-      <w:r>
-        <w:rPr>
-          <w:lang w:val="ru-RU"/>
-        </w:rPr>
-        <w:t xml:space="preserve"> </w:t>
-      </w:r>
-      <w:r>
-        <w:rPr>
-          <w:lang w:val="ru-RU"/>
-        </w:rPr>
-        <w:t xml:space="preserve">и </w:t>
-      </w:r>
-      <w:proofErr w:type="spellStart"/>
-      <w:r>
-        <w:rPr>
-          <w:lang w:val="ru-RU"/>
-        </w:rPr>
-        <w:t>проактуализировать</w:t>
-      </w:r>
-      <w:proofErr w:type="spellEnd"/>
-      <w:r>
-        <w:rPr>
-          <w:lang w:val="ru-RU"/>
-        </w:rPr>
-        <w:t xml:space="preserve"> страницу еще раз. </w:t>
-      </w:r>
-      <w:r>
-        <w:t xml:space="preserve">UI </w:t>
-      </w:r>
-      <w:r>
-        <w:rPr>
-          <w:lang w:val="ru-RU"/>
-        </w:rPr>
-        <w:t xml:space="preserve">будет как на телефоне </w:t>
-      </w:r>
-      <w:r>
-        <w:t>IPhone.</w:t>
-      </w:r>
-    </w:p>
-    <w:p>
-      <w:pPr>
-        <w:rPr>
-          <w:lang w:val="ru-RU"/>
-        </w:rPr>
-      </w:pPr>
-      <w:r>
-        <w:rPr>
-          <w:lang w:val="ru-RU"/>
-        </w:rPr>
-        <w:t xml:space="preserve">Проверить, что браузер изменился можно на вкладке </w:t>
-      </w:r>
-      <w:r>
-        <w:t>Network</w:t>
-      </w:r>
-      <w:r>
-        <w:rPr>
-          <w:lang w:val="ru-RU"/>
-        </w:rPr>
-        <w:t xml:space="preserve">, выбрав любой запрос из списка и на закладке </w:t>
-      </w:r>
-      <w:r>
-        <w:t>Headers</w:t>
-      </w:r>
-      <w:r>
-        <w:rPr>
-          <w:lang w:val="ru-RU"/>
-        </w:rPr>
-        <w:t xml:space="preserve"> </w:t>
-      </w:r>
-      <w:r>
-        <w:rPr>
-          <w:lang w:val="ru-RU"/>
-        </w:rPr>
-        <w:t xml:space="preserve">прокрутить список вниз до записи </w:t>
-      </w:r>
-      <w:r>
-        <w:t>user</w:t>
-      </w:r>
-      <w:r>
-        <w:rPr>
-          <w:lang w:val="ru-RU"/>
-        </w:rPr>
-        <w:t>-</w:t>
-      </w:r>
-      <w:r>
-        <w:t>agent</w:t>
+        <w:t xml:space="preserve"> 47. Создать свой юзер агент.</w:t>
+      </w:r>
+    </w:p>
+    <w:p>
+      <w:pPr>
+        <w:rPr>
+          <w:lang w:val="ru-RU"/>
+        </w:rPr>
+      </w:pPr>
+      <w:r>
+        <w:rPr>
+          <w:lang w:val="ru-RU"/>
+        </w:rPr>
+        <w:t>48. Повторить пункты 45, 46.</w:t>
       </w:r>
     </w:p>
     <w:p>
@@ -3352,10 +3882,10 @@
           <w:noProof/>
         </w:rPr>
         <w:drawing>
-          <wp:inline distT="0" distB="0" distL="0" distR="0" wp14:anchorId="48689C7B" wp14:editId="48B1C629">
-            <wp:extent cx="5597535" cy="2187828"/>
-            <wp:effectExtent l="0" t="0" r="3175" b="3175"/>
-            <wp:docPr id="36" name="Рисунок 36"/>
+          <wp:inline distT="0" distB="0" distL="0" distR="0" wp14:anchorId="183DD94A" wp14:editId="746948B1">
+            <wp:extent cx="5200300" cy="1675110"/>
+            <wp:effectExtent l="0" t="0" r="635" b="1905"/>
+            <wp:docPr id="38" name="Рисунок 38"/>
             <wp:cNvGraphicFramePr>
               <a:graphicFrameLocks xmlns:a="http://schemas.openxmlformats.org/drawingml/2006/main" noChangeAspect="1"/>
             </wp:cNvGraphicFramePr>
@@ -3375,7 +3905,7 @@
                   <pic:spPr>
                     <a:xfrm>
                       <a:off x="0" y="0"/>
-                      <a:ext cx="5599991" cy="2188788"/>
+                      <a:ext cx="5209589" cy="1678102"/>
                     </a:xfrm>
                     <a:prstGeom prst="rect">
                       <a:avLst/>
@@ -3394,155 +3924,33 @@
           <w:lang w:val="ru-RU"/>
         </w:rPr>
       </w:pPr>
-    </w:p>
-    <w:p>
-      <w:pPr>
-        <w:rPr>
-          <w:lang w:val="ru-RU"/>
-        </w:rPr>
-      </w:pPr>
-      <w:r>
-        <w:rPr>
-          <w:lang w:val="ru-RU"/>
-        </w:rPr>
-        <w:t xml:space="preserve"> </w:t>
-      </w:r>
-      <w:r>
-        <w:rPr>
-          <w:lang w:val="ru-RU"/>
-        </w:rPr>
-        <w:t xml:space="preserve">45. Отправить запрос на </w:t>
-      </w:r>
-      <w:hyperlink r:id="rId42" w:history="1">
-        <w:r>
-          <w:rPr>
-            <w:rStyle w:val="a3"/>
-          </w:rPr>
-          <w:t>http</w:t>
-        </w:r>
-        <w:r>
-          <w:rPr>
-            <w:rStyle w:val="a3"/>
-            <w:lang w:val="ru-RU"/>
-          </w:rPr>
-          <w:t>://162.55.220.72:5005/</w:t>
-        </w:r>
-        <w:r>
-          <w:rPr>
-            <w:rStyle w:val="a3"/>
-          </w:rPr>
-          <w:t>object</w:t>
-        </w:r>
-        <w:r>
-          <w:rPr>
-            <w:rStyle w:val="a3"/>
-            <w:lang w:val="ru-RU"/>
-          </w:rPr>
-          <w:t>_</w:t>
-        </w:r>
-        <w:r>
-          <w:rPr>
-            <w:rStyle w:val="a3"/>
-          </w:rPr>
-          <w:t>info</w:t>
-        </w:r>
-        <w:r>
-          <w:rPr>
-            <w:rStyle w:val="a3"/>
-            <w:lang w:val="ru-RU"/>
-          </w:rPr>
-          <w:t>_3?</w:t>
-        </w:r>
-        <w:r>
-          <w:rPr>
-            <w:rStyle w:val="a3"/>
-          </w:rPr>
-          <w:t>age</w:t>
-        </w:r>
-        <w:r>
-          <w:rPr>
-            <w:rStyle w:val="a3"/>
-            <w:lang w:val="ru-RU"/>
-          </w:rPr>
-          <w:t>=32&amp;</w:t>
-        </w:r>
-        <w:r>
-          <w:rPr>
-            <w:rStyle w:val="a3"/>
-          </w:rPr>
-          <w:t>salary</w:t>
-        </w:r>
-        <w:r>
-          <w:rPr>
-            <w:rStyle w:val="a3"/>
-            <w:lang w:val="ru-RU"/>
-          </w:rPr>
-          <w:t>=1000&amp;</w:t>
-        </w:r>
-        <w:r>
-          <w:rPr>
-            <w:rStyle w:val="a3"/>
-          </w:rPr>
-          <w:t>name</w:t>
-        </w:r>
-        <w:r>
-          <w:rPr>
-            <w:rStyle w:val="a3"/>
-            <w:lang w:val="ru-RU"/>
-          </w:rPr>
-          <w:t>=</w:t>
-        </w:r>
-        <w:r>
-          <w:rPr>
-            <w:rStyle w:val="a3"/>
-          </w:rPr>
-          <w:t>name</w:t>
-        </w:r>
-      </w:hyperlink>
-    </w:p>
-    <w:p>
-      <w:pPr>
-        <w:rPr>
-          <w:lang w:val="ru-RU"/>
-        </w:rPr>
-      </w:pPr>
-      <w:r>
-        <w:rPr>
-          <w:lang w:val="ru-RU"/>
-        </w:rPr>
-        <w:t xml:space="preserve"> 46. Проверить изменился ли ваш </w:t>
-      </w:r>
-      <w:proofErr w:type="spellStart"/>
-      <w:r>
-        <w:rPr>
-          <w:lang w:val="ru-RU"/>
-        </w:rPr>
-        <w:t>нативный</w:t>
-      </w:r>
-      <w:proofErr w:type="spellEnd"/>
-      <w:r>
-        <w:rPr>
-          <w:lang w:val="ru-RU"/>
-        </w:rPr>
-        <w:t xml:space="preserve"> </w:t>
-      </w:r>
-      <w:r>
-        <w:t>User</w:t>
-      </w:r>
-      <w:r>
-        <w:rPr>
-          <w:lang w:val="ru-RU"/>
-        </w:rPr>
-        <w:t>-</w:t>
-      </w:r>
-      <w:r>
-        <w:t>Agent</w:t>
-      </w:r>
-      <w:r>
-        <w:rPr>
-          <w:lang w:val="ru-RU"/>
-        </w:rPr>
-        <w:t xml:space="preserve"> на новый, подставленный.</w:t>
+      <w:r>
+        <w:rPr>
+          <w:lang w:val="ru-RU"/>
+        </w:rPr>
+        <w:t xml:space="preserve">49. Найти интерфейс для изменения/добавления параметров </w:t>
+      </w:r>
+      <w:r>
+        <w:t>Throttling</w:t>
+      </w:r>
+      <w:r>
+        <w:rPr>
+          <w:lang w:val="ru-RU"/>
+        </w:rPr>
+        <w:t>.</w:t>
+      </w:r>
+    </w:p>
+    <w:p>
+      <w:pPr>
+        <w:rPr>
+          <w:lang w:val="ru-RU"/>
+        </w:rPr>
+      </w:pPr>
+      <w:r>
+        <w:rPr>
+          <w:lang w:val="ru-RU"/>
+        </w:rPr>
+        <w:t>50. Создать свои параметры плохого соединения и проверить как будет загружаться страница.</w:t>
       </w:r>
     </w:p>
     <w:p>
@@ -3557,10 +3965,57 @@
         </w:rPr>
         <w:lastRenderedPageBreak/>
         <w:drawing>
-          <wp:inline distT="0" distB="0" distL="0" distR="0" wp14:anchorId="5A836BFF" wp14:editId="26291708">
-            <wp:extent cx="5401889" cy="3803456"/>
-            <wp:effectExtent l="0" t="0" r="8890" b="6985"/>
-            <wp:docPr id="37" name="Рисунок 37"/>
+          <wp:inline distT="0" distB="0" distL="0" distR="0" wp14:anchorId="6561A7BB" wp14:editId="792BDB66">
+            <wp:extent cx="4314017" cy="1795142"/>
+            <wp:effectExtent l="0" t="0" r="0" b="0"/>
+            <wp:docPr id="42" name="Рисунок 42"/>
+            <wp:cNvGraphicFramePr>
+              <a:graphicFrameLocks xmlns:a="http://schemas.openxmlformats.org/drawingml/2006/main" noChangeAspect="1"/>
+            </wp:cNvGraphicFramePr>
+            <a:graphic xmlns:a="http://schemas.openxmlformats.org/drawingml/2006/main">
+              <a:graphicData uri="http://schemas.openxmlformats.org/drawingml/2006/picture">
+                <pic:pic xmlns:pic="http://schemas.openxmlformats.org/drawingml/2006/picture">
+                  <pic:nvPicPr>
+                    <pic:cNvPr id="1" name=""/>
+                    <pic:cNvPicPr/>
+                  </pic:nvPicPr>
+                  <pic:blipFill>
+                    <a:blip r:embed="rId42"/>
+                    <a:stretch>
+                      <a:fillRect/>
+                    </a:stretch>
+                  </pic:blipFill>
+                  <pic:spPr>
+                    <a:xfrm>
+                      <a:off x="0" y="0"/>
+                      <a:ext cx="4340026" cy="1805965"/>
+                    </a:xfrm>
+                    <a:prstGeom prst="rect">
+                      <a:avLst/>
+                    </a:prstGeom>
+                  </pic:spPr>
+                </pic:pic>
+              </a:graphicData>
+            </a:graphic>
+          </wp:inline>
+        </w:drawing>
+      </w:r>
+    </w:p>
+    <w:p>
+      <w:pPr>
+        <w:rPr>
+          <w:lang w:val="ru-RU"/>
+        </w:rPr>
+      </w:pPr>
+      <w:r>
+        <w:rPr>
+          <w:noProof/>
+        </w:rPr>
+        <w:drawing>
+          <wp:inline distT="0" distB="0" distL="0" distR="0" wp14:anchorId="3A8F1FBD" wp14:editId="1F0D6AFD">
+            <wp:extent cx="2339294" cy="2512797"/>
+            <wp:effectExtent l="0" t="0" r="4445" b="1905"/>
+            <wp:docPr id="43" name="Рисунок 43"/>
             <wp:cNvGraphicFramePr>
               <a:graphicFrameLocks xmlns:a="http://schemas.openxmlformats.org/drawingml/2006/main" noChangeAspect="1"/>
             </wp:cNvGraphicFramePr>
@@ -3580,7 +4035,7 @@
                   <pic:spPr>
                     <a:xfrm>
                       <a:off x="0" y="0"/>
-                      <a:ext cx="5404106" cy="3805017"/>
+                      <a:ext cx="2344594" cy="2518490"/>
                     </a:xfrm>
                     <a:prstGeom prst="rect">
                       <a:avLst/>
@@ -3599,24 +4054,19 @@
           <w:lang w:val="ru-RU"/>
         </w:rPr>
       </w:pPr>
-      <w:r>
-        <w:rPr>
-          <w:lang w:val="ru-RU"/>
-        </w:rPr>
-        <w:t xml:space="preserve"> 47. Создать свой юзер агент.</w:t>
-      </w:r>
-    </w:p>
-    <w:p>
-      <w:pPr>
-        <w:rPr>
-          <w:lang w:val="ru-RU"/>
-        </w:rPr>
-      </w:pPr>
-      <w:r>
-        <w:rPr>
-          <w:lang w:val="ru-RU"/>
-        </w:rPr>
-        <w:t>48. Повторить пункты 45, 46.</w:t>
+      <w:proofErr w:type="spellStart"/>
+      <w:r>
+        <w:t>Загрузка</w:t>
+      </w:r>
+      <w:proofErr w:type="spellEnd"/>
+      <w:r>
+        <w:t xml:space="preserve"> </w:t>
+      </w:r>
+      <w:r>
+        <w:rPr>
+          <w:lang w:val="ru-RU"/>
+        </w:rPr>
+        <w:t>с медленным интернетом</w:t>
       </w:r>
     </w:p>
     <w:p>
@@ -3630,10 +4080,10 @@
           <w:noProof/>
         </w:rPr>
         <w:drawing>
-          <wp:inline distT="0" distB="0" distL="0" distR="0" wp14:anchorId="183DD94A" wp14:editId="746948B1">
-            <wp:extent cx="5200300" cy="1675110"/>
-            <wp:effectExtent l="0" t="0" r="635" b="1905"/>
-            <wp:docPr id="38" name="Рисунок 38"/>
+          <wp:inline distT="0" distB="0" distL="0" distR="0" wp14:anchorId="45523089" wp14:editId="4BE38910">
+            <wp:extent cx="5686425" cy="400050"/>
+            <wp:effectExtent l="0" t="0" r="9525" b="0"/>
+            <wp:docPr id="44" name="Рисунок 44"/>
             <wp:cNvGraphicFramePr>
               <a:graphicFrameLocks xmlns:a="http://schemas.openxmlformats.org/drawingml/2006/main" noChangeAspect="1"/>
             </wp:cNvGraphicFramePr>
@@ -3653,7 +4103,7 @@
                   <pic:spPr>
                     <a:xfrm>
                       <a:off x="0" y="0"/>
-                      <a:ext cx="5209589" cy="1678102"/>
+                      <a:ext cx="5686425" cy="400050"/>
                     </a:xfrm>
                     <a:prstGeom prst="rect">
                       <a:avLst/>
@@ -3676,29 +4126,7 @@
         <w:rPr>
           <w:lang w:val="ru-RU"/>
         </w:rPr>
-        <w:t xml:space="preserve">49. Найти интерфейс для изменения/добавления параметров </w:t>
-      </w:r>
-      <w:r>
-        <w:t>Throttling</w:t>
-      </w:r>
-      <w:r>
-        <w:rPr>
-          <w:lang w:val="ru-RU"/>
-        </w:rPr>
-        <w:t>.</w:t>
-      </w:r>
-    </w:p>
-    <w:p>
-      <w:pPr>
-        <w:rPr>
-          <w:lang w:val="ru-RU"/>
-        </w:rPr>
-      </w:pPr>
-      <w:r>
-        <w:rPr>
-          <w:lang w:val="ru-RU"/>
-        </w:rPr>
-        <w:t>50. Создать свои параметры плохого соединения и проверить как будет загружаться страница.</w:t>
+        <w:t>Загрузка с быстрым интернетом</w:t>
       </w:r>
     </w:p>
     <w:p>
@@ -3711,12 +4139,11 @@
         <w:rPr>
           <w:noProof/>
         </w:rPr>
-        <w:lastRenderedPageBreak/>
         <w:drawing>
-          <wp:inline distT="0" distB="0" distL="0" distR="0" wp14:anchorId="6561A7BB" wp14:editId="792BDB66">
-            <wp:extent cx="4314017" cy="1795142"/>
+          <wp:inline distT="0" distB="0" distL="0" distR="0" wp14:anchorId="49EA2497" wp14:editId="7A7D4C42">
+            <wp:extent cx="5829300" cy="400050"/>
             <wp:effectExtent l="0" t="0" r="0" b="0"/>
-            <wp:docPr id="42" name="Рисунок 42"/>
+            <wp:docPr id="41" name="Рисунок 41"/>
             <wp:cNvGraphicFramePr>
               <a:graphicFrameLocks xmlns:a="http://schemas.openxmlformats.org/drawingml/2006/main" noChangeAspect="1"/>
             </wp:cNvGraphicFramePr>
@@ -3736,7 +4163,7 @@
                   <pic:spPr>
                     <a:xfrm>
                       <a:off x="0" y="0"/>
-                      <a:ext cx="4340026" cy="1805965"/>
+                      <a:ext cx="5829300" cy="400050"/>
                     </a:xfrm>
                     <a:prstGeom prst="rect">
                       <a:avLst/>
@@ -3755,15 +4182,67 @@
           <w:lang w:val="ru-RU"/>
         </w:rPr>
       </w:pPr>
+    </w:p>
+    <w:p>
+      <w:pPr>
+        <w:rPr>
+          <w:lang w:val="ru-RU"/>
+        </w:rPr>
+      </w:pPr>
+      <w:r>
+        <w:rPr>
+          <w:lang w:val="ru-RU"/>
+        </w:rPr>
+        <w:t xml:space="preserve"> 51. Найти интерфейс для изменения/добавления параметров </w:t>
+      </w:r>
+      <w:r>
+        <w:t>Locations</w:t>
+      </w:r>
+      <w:r>
+        <w:rPr>
+          <w:lang w:val="ru-RU"/>
+        </w:rPr>
+        <w:t>.</w:t>
+      </w:r>
+    </w:p>
+    <w:p>
+      <w:pPr>
+        <w:rPr>
+          <w:lang w:val="ru-RU"/>
+        </w:rPr>
+      </w:pPr>
+      <w:r>
+        <w:rPr>
+          <w:lang w:val="ru-RU"/>
+        </w:rPr>
+        <w:t xml:space="preserve"> 52. Проверить на </w:t>
+      </w:r>
+      <w:r>
+        <w:t>Google</w:t>
+      </w:r>
+      <w:r>
+        <w:rPr>
+          <w:lang w:val="ru-RU"/>
+        </w:rPr>
+        <w:t xml:space="preserve"> карте как применяются изменения локации.</w:t>
+      </w:r>
+    </w:p>
+    <w:p>
+      <w:pPr>
+        <w:rPr>
+          <w:lang w:val="ru-RU"/>
+        </w:rPr>
+      </w:pPr>
       <w:r>
         <w:rPr>
           <w:noProof/>
         </w:rPr>
+        <w:lastRenderedPageBreak/>
         <w:drawing>
-          <wp:inline distT="0" distB="0" distL="0" distR="0" wp14:anchorId="3A8F1FBD" wp14:editId="1F0D6AFD">
-            <wp:extent cx="2339294" cy="2512797"/>
-            <wp:effectExtent l="0" t="0" r="4445" b="1905"/>
-            <wp:docPr id="43" name="Рисунок 43"/>
+          <wp:inline distT="0" distB="0" distL="0" distR="0" wp14:anchorId="34C5AFF2" wp14:editId="700809F7">
+            <wp:extent cx="4965094" cy="2440270"/>
+            <wp:effectExtent l="0" t="0" r="6985" b="0"/>
+            <wp:docPr id="45" name="Рисунок 45"/>
             <wp:cNvGraphicFramePr>
               <a:graphicFrameLocks xmlns:a="http://schemas.openxmlformats.org/drawingml/2006/main" noChangeAspect="1"/>
             </wp:cNvGraphicFramePr>
@@ -3783,234 +4262,6 @@
                   <pic:spPr>
                     <a:xfrm>
                       <a:off x="0" y="0"/>
-                      <a:ext cx="2344594" cy="2518490"/>
-                    </a:xfrm>
-                    <a:prstGeom prst="rect">
-                      <a:avLst/>
-                    </a:prstGeom>
-                  </pic:spPr>
-                </pic:pic>
-              </a:graphicData>
-            </a:graphic>
-          </wp:inline>
-        </w:drawing>
-      </w:r>
-    </w:p>
-    <w:p>
-      <w:pPr>
-        <w:rPr>
-          <w:lang w:val="ru-RU"/>
-        </w:rPr>
-      </w:pPr>
-      <w:proofErr w:type="spellStart"/>
-      <w:r>
-        <w:t>Загрузка</w:t>
-      </w:r>
-      <w:proofErr w:type="spellEnd"/>
-      <w:r>
-        <w:t xml:space="preserve"> </w:t>
-      </w:r>
-      <w:r>
-        <w:rPr>
-          <w:lang w:val="ru-RU"/>
-        </w:rPr>
-        <w:t>с медленным интернетом</w:t>
-      </w:r>
-    </w:p>
-    <w:p>
-      <w:pPr>
-        <w:rPr>
-          <w:lang w:val="ru-RU"/>
-        </w:rPr>
-      </w:pPr>
-      <w:r>
-        <w:rPr>
-          <w:noProof/>
-        </w:rPr>
-        <w:drawing>
-          <wp:inline distT="0" distB="0" distL="0" distR="0" wp14:anchorId="45523089" wp14:editId="4BE38910">
-            <wp:extent cx="5686425" cy="400050"/>
-            <wp:effectExtent l="0" t="0" r="9525" b="0"/>
-            <wp:docPr id="44" name="Рисунок 44"/>
-            <wp:cNvGraphicFramePr>
-              <a:graphicFrameLocks xmlns:a="http://schemas.openxmlformats.org/drawingml/2006/main" noChangeAspect="1"/>
-            </wp:cNvGraphicFramePr>
-            <a:graphic xmlns:a="http://schemas.openxmlformats.org/drawingml/2006/main">
-              <a:graphicData uri="http://schemas.openxmlformats.org/drawingml/2006/picture">
-                <pic:pic xmlns:pic="http://schemas.openxmlformats.org/drawingml/2006/picture">
-                  <pic:nvPicPr>
-                    <pic:cNvPr id="1" name=""/>
-                    <pic:cNvPicPr/>
-                  </pic:nvPicPr>
-                  <pic:blipFill>
-                    <a:blip r:embed="rId47"/>
-                    <a:stretch>
-                      <a:fillRect/>
-                    </a:stretch>
-                  </pic:blipFill>
-                  <pic:spPr>
-                    <a:xfrm>
-                      <a:off x="0" y="0"/>
-                      <a:ext cx="5686425" cy="400050"/>
-                    </a:xfrm>
-                    <a:prstGeom prst="rect">
-                      <a:avLst/>
-                    </a:prstGeom>
-                  </pic:spPr>
-                </pic:pic>
-              </a:graphicData>
-            </a:graphic>
-          </wp:inline>
-        </w:drawing>
-      </w:r>
-    </w:p>
-    <w:p>
-      <w:pPr>
-        <w:rPr>
-          <w:lang w:val="ru-RU"/>
-        </w:rPr>
-      </w:pPr>
-      <w:r>
-        <w:rPr>
-          <w:lang w:val="ru-RU"/>
-        </w:rPr>
-        <w:t>Загрузка с быстрым интернетом</w:t>
-      </w:r>
-    </w:p>
-    <w:p>
-      <w:pPr>
-        <w:rPr>
-          <w:lang w:val="ru-RU"/>
-        </w:rPr>
-      </w:pPr>
-      <w:r>
-        <w:rPr>
-          <w:noProof/>
-        </w:rPr>
-        <w:drawing>
-          <wp:inline distT="0" distB="0" distL="0" distR="0" wp14:anchorId="49EA2497" wp14:editId="7A7D4C42">
-            <wp:extent cx="5829300" cy="400050"/>
-            <wp:effectExtent l="0" t="0" r="0" b="0"/>
-            <wp:docPr id="41" name="Рисунок 41"/>
-            <wp:cNvGraphicFramePr>
-              <a:graphicFrameLocks xmlns:a="http://schemas.openxmlformats.org/drawingml/2006/main" noChangeAspect="1"/>
-            </wp:cNvGraphicFramePr>
-            <a:graphic xmlns:a="http://schemas.openxmlformats.org/drawingml/2006/main">
-              <a:graphicData uri="http://schemas.openxmlformats.org/drawingml/2006/picture">
-                <pic:pic xmlns:pic="http://schemas.openxmlformats.org/drawingml/2006/picture">
-                  <pic:nvPicPr>
-                    <pic:cNvPr id="1" name=""/>
-                    <pic:cNvPicPr/>
-                  </pic:nvPicPr>
-                  <pic:blipFill>
-                    <a:blip r:embed="rId48"/>
-                    <a:stretch>
-                      <a:fillRect/>
-                    </a:stretch>
-                  </pic:blipFill>
-                  <pic:spPr>
-                    <a:xfrm>
-                      <a:off x="0" y="0"/>
-                      <a:ext cx="5829300" cy="400050"/>
-                    </a:xfrm>
-                    <a:prstGeom prst="rect">
-                      <a:avLst/>
-                    </a:prstGeom>
-                  </pic:spPr>
-                </pic:pic>
-              </a:graphicData>
-            </a:graphic>
-          </wp:inline>
-        </w:drawing>
-      </w:r>
-    </w:p>
-    <w:p>
-      <w:pPr>
-        <w:rPr>
-          <w:lang w:val="ru-RU"/>
-        </w:rPr>
-      </w:pPr>
-    </w:p>
-    <w:p>
-      <w:pPr>
-        <w:rPr>
-          <w:lang w:val="ru-RU"/>
-        </w:rPr>
-      </w:pPr>
-      <w:r>
-        <w:rPr>
-          <w:lang w:val="ru-RU"/>
-        </w:rPr>
-        <w:t xml:space="preserve"> 51. Найти интерфейс для изменения/добавления параметров </w:t>
-      </w:r>
-      <w:r>
-        <w:t>Locations</w:t>
-      </w:r>
-      <w:r>
-        <w:rPr>
-          <w:lang w:val="ru-RU"/>
-        </w:rPr>
-        <w:t>.</w:t>
-      </w:r>
-    </w:p>
-    <w:p>
-      <w:pPr>
-        <w:rPr>
-          <w:lang w:val="ru-RU"/>
-        </w:rPr>
-      </w:pPr>
-      <w:r>
-        <w:rPr>
-          <w:lang w:val="ru-RU"/>
-        </w:rPr>
-        <w:t xml:space="preserve"> 52. Проверить на </w:t>
-      </w:r>
-      <w:r>
-        <w:t>Google</w:t>
-      </w:r>
-      <w:r>
-        <w:rPr>
-          <w:lang w:val="ru-RU"/>
-        </w:rPr>
-        <w:t xml:space="preserve"> карте как применяются изменения локации.</w:t>
-      </w:r>
-    </w:p>
-    <w:p>
-      <w:pPr>
-        <w:rPr>
-          <w:lang w:val="ru-RU"/>
-        </w:rPr>
-      </w:pPr>
-      <w:bookmarkStart w:id="0" w:name="_GoBack"/>
-      <w:r>
-        <w:rPr>
-          <w:noProof/>
-        </w:rPr>
-        <w:lastRenderedPageBreak/>
-        <w:drawing>
-          <wp:inline distT="0" distB="0" distL="0" distR="0" wp14:anchorId="34C5AFF2" wp14:editId="700809F7">
-            <wp:extent cx="4965094" cy="2440270"/>
-            <wp:effectExtent l="0" t="0" r="6985" b="0"/>
-            <wp:docPr id="45" name="Рисунок 45"/>
-            <wp:cNvGraphicFramePr>
-              <a:graphicFrameLocks xmlns:a="http://schemas.openxmlformats.org/drawingml/2006/main" noChangeAspect="1"/>
-            </wp:cNvGraphicFramePr>
-            <a:graphic xmlns:a="http://schemas.openxmlformats.org/drawingml/2006/main">
-              <a:graphicData uri="http://schemas.openxmlformats.org/drawingml/2006/picture">
-                <pic:pic xmlns:pic="http://schemas.openxmlformats.org/drawingml/2006/picture">
-                  <pic:nvPicPr>
-                    <pic:cNvPr id="1" name=""/>
-                    <pic:cNvPicPr/>
-                  </pic:nvPicPr>
-                  <pic:blipFill>
-                    <a:blip r:embed="rId49"/>
-                    <a:stretch>
-                      <a:fillRect/>
-                    </a:stretch>
-                  </pic:blipFill>
-                  <pic:spPr>
-                    <a:xfrm>
-                      <a:off x="0" y="0"/>
                       <a:ext cx="4969411" cy="2442392"/>
                     </a:xfrm>
                     <a:prstGeom prst="rect">
@@ -4023,7 +4274,6 @@
           </wp:inline>
         </w:drawing>
       </w:r>
-      <w:bookmarkEnd w:id="0"/>
     </w:p>
     <w:sectPr>
       <w:pgSz w:w="12240" w:h="15840"/>
@@ -4736,7 +4986,7 @@
 </file>
 
 <file path=customXml/itemProps1.xml><?xml version="1.0" encoding="utf-8"?>
-<ds:datastoreItem xmlns:ds="http://schemas.openxmlformats.org/officeDocument/2006/customXml" ds:itemID="{757BF8F9-E206-4BEB-9402-47CDF96A5AC4}">
+<ds:datastoreItem xmlns:ds="http://schemas.openxmlformats.org/officeDocument/2006/customXml" ds:itemID="{5DB85DE6-DF02-422B-A31D-EEB28973F1AF}">
   <ds:schemaRefs>
     <ds:schemaRef ds:uri="http://schemas.openxmlformats.org/officeDocument/2006/bibliography"/>
   </ds:schemaRefs>
